--- a/Azure BootCamp/ADLA-USQL_Hands_On_Labs.docx
+++ b/Azure BootCamp/ADLA-USQL_Hands_On_Labs.docx
@@ -702,11 +702,21 @@
           <w:color w:val="000000"/>
           <w:shd w:val="clear" w:color="auto" w:fill="FFFFFF"/>
         </w:rPr>
-        <w:t xml:space="preserve"> (</w:t>
-      </w:r>
-      <w:r>
-        <w:rPr>
-          <w:rFonts w:ascii="Segoe UI" w:hAnsi="Segoe UI" w:cs="Segoe UI"/>
+        <w:t xml:space="preserve"> </w:t>
+      </w:r>
+      <w:r>
+        <w:rPr>
+          <w:rFonts w:ascii="Segoe UI" w:hAnsi="Segoe UI" w:cs="Segoe UI"/>
+          <w:b/>
+          <w:color w:val="000000"/>
+          <w:shd w:val="clear" w:color="auto" w:fill="FFFFFF"/>
+        </w:rPr>
+        <w:t>(</w:t>
+      </w:r>
+      <w:r>
+        <w:rPr>
+          <w:rFonts w:ascii="Segoe UI" w:hAnsi="Segoe UI" w:cs="Segoe UI"/>
+          <w:b/>
           <w:color w:val="000000"/>
           <w:shd w:val="clear" w:color="auto" w:fill="FFFFFF"/>
         </w:rPr>
@@ -715,6 +725,7 @@
       <w:r>
         <w:rPr>
           <w:rFonts w:ascii="Segoe UI" w:hAnsi="Segoe UI" w:cs="Segoe UI"/>
+          <w:b/>
           <w:color w:val="000000"/>
           <w:shd w:val="clear" w:color="auto" w:fill="FFFFFF"/>
         </w:rPr>
@@ -908,25 +919,41 @@
         </w:numPr>
         <w:rPr>
           <w:rFonts w:ascii="Segoe UI" w:hAnsi="Segoe UI" w:cs="Segoe UI"/>
-          <w:b/>
-        </w:rPr>
-      </w:pPr>
-      <w:r>
-        <w:rPr>
-          <w:rFonts w:ascii="Segoe UI" w:hAnsi="Segoe UI" w:cs="Segoe UI"/>
-          <w:color w:val="000000"/>
-          <w:shd w:val="clear" w:color="auto" w:fill="FFFFFF"/>
-        </w:rPr>
-        <w:t xml:space="preserve">Open </w:t>
-      </w:r>
-      <w:r>
-        <w:rPr>
-          <w:rFonts w:ascii="Segoe UI" w:hAnsi="Segoe UI" w:cs="Segoe UI"/>
-          <w:b/>
-          <w:color w:val="000000"/>
-          <w:shd w:val="clear" w:color="auto" w:fill="FFFFFF"/>
-        </w:rPr>
-        <w:t>Folder “staging”</w:t>
+        </w:rPr>
+      </w:pPr>
+      <w:r>
+        <w:rPr>
+          <w:rFonts w:ascii="Segoe UI" w:hAnsi="Segoe UI" w:cs="Segoe UI"/>
+          <w:color w:val="000000"/>
+          <w:shd w:val="clear" w:color="auto" w:fill="FFFFFF"/>
+        </w:rPr>
+        <w:t xml:space="preserve">Click </w:t>
+      </w:r>
+      <w:r>
+        <w:rPr>
+          <w:rStyle w:val="Strong"/>
+          <w:rFonts w:ascii="Segoe UI" w:hAnsi="Segoe UI" w:cs="Segoe UI"/>
+          <w:color w:val="000000"/>
+          <w:shd w:val="clear" w:color="auto" w:fill="FFFFFF"/>
+        </w:rPr>
+        <w:t xml:space="preserve">New Folder </w:t>
+      </w:r>
+      <w:r>
+        <w:rPr>
+          <w:rFonts w:ascii="Segoe UI" w:hAnsi="Segoe UI" w:cs="Segoe UI"/>
+          <w:color w:val="000000"/>
+          <w:shd w:val="clear" w:color="auto" w:fill="FFFFFF"/>
+        </w:rPr>
+        <w:t xml:space="preserve">&gt; </w:t>
+      </w:r>
+      <w:r>
+        <w:rPr>
+          <w:rFonts w:ascii="Segoe UI" w:hAnsi="Segoe UI" w:cs="Segoe UI"/>
+          <w:b/>
+          <w:color w:val="000000"/>
+          <w:shd w:val="clear" w:color="auto" w:fill="FFFFFF"/>
+        </w:rPr>
+        <w:t>cleansed</w:t>
       </w:r>
     </w:p>
     <w:p>
@@ -946,33 +973,16 @@
           <w:color w:val="000000"/>
           <w:shd w:val="clear" w:color="auto" w:fill="FFFFFF"/>
         </w:rPr>
-        <w:t xml:space="preserve">Click </w:t>
-      </w:r>
-      <w:r>
-        <w:rPr>
-          <w:rStyle w:val="Strong"/>
-          <w:rFonts w:ascii="Segoe UI" w:hAnsi="Segoe UI" w:cs="Segoe UI"/>
-          <w:color w:val="000000"/>
-          <w:shd w:val="clear" w:color="auto" w:fill="FFFFFF"/>
-        </w:rPr>
-        <w:t xml:space="preserve">New Folder </w:t>
-      </w:r>
-      <w:r>
-        <w:rPr>
-          <w:rFonts w:ascii="Segoe UI" w:hAnsi="Segoe UI" w:cs="Segoe UI"/>
-          <w:color w:val="000000"/>
-          <w:shd w:val="clear" w:color="auto" w:fill="FFFFFF"/>
-        </w:rPr>
-        <w:t xml:space="preserve">&gt; </w:t>
-      </w:r>
-      <w:r>
-        <w:rPr>
-          <w:rFonts w:ascii="Segoe UI" w:hAnsi="Segoe UI" w:cs="Segoe UI"/>
-          <w:b/>
-          <w:color w:val="000000"/>
-          <w:shd w:val="clear" w:color="auto" w:fill="FFFFFF"/>
-        </w:rPr>
-        <w:t>drivetime</w:t>
+        <w:t>Click</w:t>
+      </w:r>
+      <w:r>
+        <w:rPr>
+          <w:rFonts w:ascii="Segoe UI" w:hAnsi="Segoe UI" w:cs="Segoe UI"/>
+          <w:b/>
+          <w:color w:val="000000"/>
+          <w:shd w:val="clear" w:color="auto" w:fill="FFFFFF"/>
+        </w:rPr>
+        <w:t xml:space="preserve"> OK</w:t>
       </w:r>
     </w:p>
     <w:p>
@@ -984,24 +994,25 @@
         </w:numPr>
         <w:rPr>
           <w:rFonts w:ascii="Segoe UI" w:hAnsi="Segoe UI" w:cs="Segoe UI"/>
-        </w:rPr>
-      </w:pPr>
-      <w:r>
-        <w:rPr>
-          <w:rFonts w:ascii="Segoe UI" w:hAnsi="Segoe UI" w:cs="Segoe UI"/>
-          <w:color w:val="000000"/>
-          <w:shd w:val="clear" w:color="auto" w:fill="FFFFFF"/>
-        </w:rPr>
-        <w:t>Click</w:t>
-      </w:r>
-      <w:r>
-        <w:rPr>
-          <w:rFonts w:ascii="Segoe UI" w:hAnsi="Segoe UI" w:cs="Segoe UI"/>
-          <w:b/>
-          <w:color w:val="000000"/>
-          <w:shd w:val="clear" w:color="auto" w:fill="FFFFFF"/>
-        </w:rPr>
-        <w:t xml:space="preserve"> OK</w:t>
+          <w:b/>
+        </w:rPr>
+      </w:pPr>
+      <w:r>
+        <w:rPr>
+          <w:rFonts w:ascii="Segoe UI" w:hAnsi="Segoe UI" w:cs="Segoe UI"/>
+          <w:color w:val="000000"/>
+          <w:shd w:val="clear" w:color="auto" w:fill="FFFFFF"/>
+        </w:rPr>
+        <w:t xml:space="preserve">Open </w:t>
+      </w:r>
+      <w:r>
+        <w:rPr>
+          <w:rFonts w:ascii="Segoe UI" w:hAnsi="Segoe UI" w:cs="Segoe UI"/>
+          <w:b/>
+          <w:color w:val="000000"/>
+          <w:shd w:val="clear" w:color="auto" w:fill="FFFFFF"/>
+        </w:rPr>
+        <w:t>Folder “staging”</w:t>
       </w:r>
     </w:p>
     <w:p>
@@ -1047,8 +1058,10 @@
           <w:color w:val="000000"/>
           <w:shd w:val="clear" w:color="auto" w:fill="FFFFFF"/>
         </w:rPr>
-        <w:t>stores</w:t>
-      </w:r>
+        <w:t>drivetime</w:t>
+      </w:r>
+      <w:bookmarkStart w:id="0" w:name="_GoBack"/>
+      <w:bookmarkEnd w:id="0"/>
     </w:p>
     <w:p>
       <w:pPr>
@@ -1094,35 +1107,36 @@
       <w:r>
         <w:rPr>
           <w:rFonts w:ascii="Segoe UI" w:hAnsi="Segoe UI" w:cs="Segoe UI"/>
-        </w:rPr>
-        <w:t xml:space="preserve">Open </w:t>
-      </w:r>
-      <w:r>
-        <w:rPr>
-          <w:rFonts w:ascii="Segoe UI" w:hAnsi="Segoe UI" w:cs="Segoe UI"/>
-          <w:b/>
-          <w:color w:val="000000"/>
-          <w:shd w:val="clear" w:color="auto" w:fill="FFFFFF"/>
-        </w:rPr>
-        <w:t xml:space="preserve">Folder </w:t>
-      </w:r>
-      <w:r>
-        <w:rPr>
-          <w:rFonts w:ascii="Segoe UI" w:hAnsi="Segoe UI" w:cs="Segoe UI"/>
-          <w:b/>
-          <w:color w:val="000000"/>
-          <w:shd w:val="clear" w:color="auto" w:fill="FFFFFF"/>
-        </w:rPr>
-        <w:t xml:space="preserve">staging &gt; </w:t>
-      </w:r>
-      <w:r>
-        <w:rPr>
-          <w:rFonts w:ascii="Segoe UI" w:hAnsi="Segoe UI" w:cs="Segoe UI"/>
-          <w:b/>
-          <w:color w:val="000000"/>
-          <w:shd w:val="clear" w:color="auto" w:fill="FFFFFF"/>
-        </w:rPr>
-        <w:t>drivetime</w:t>
+          <w:color w:val="000000"/>
+          <w:shd w:val="clear" w:color="auto" w:fill="FFFFFF"/>
+        </w:rPr>
+        <w:t xml:space="preserve">Click </w:t>
+      </w:r>
+      <w:r>
+        <w:rPr>
+          <w:rStyle w:val="Strong"/>
+          <w:rFonts w:ascii="Segoe UI" w:hAnsi="Segoe UI" w:cs="Segoe UI"/>
+          <w:color w:val="000000"/>
+          <w:shd w:val="clear" w:color="auto" w:fill="FFFFFF"/>
+        </w:rPr>
+        <w:t xml:space="preserve">New Folder </w:t>
+      </w:r>
+      <w:r>
+        <w:rPr>
+          <w:rFonts w:ascii="Segoe UI" w:hAnsi="Segoe UI" w:cs="Segoe UI"/>
+          <w:color w:val="000000"/>
+          <w:shd w:val="clear" w:color="auto" w:fill="FFFFFF"/>
+        </w:rPr>
+        <w:t xml:space="preserve">&gt; </w:t>
+      </w:r>
+      <w:r>
+        <w:rPr>
+          <w:rFonts w:ascii="Segoe UI" w:hAnsi="Segoe UI" w:cs="Segoe UI"/>
+          <w:b/>
+          <w:color w:val="000000"/>
+          <w:shd w:val="clear" w:color="auto" w:fill="FFFFFF"/>
+        </w:rPr>
+        <w:t>stores</w:t>
       </w:r>
     </w:p>
     <w:p>
@@ -1151,7 +1165,7 @@
           <w:color w:val="000000"/>
           <w:shd w:val="clear" w:color="auto" w:fill="FFFFFF"/>
         </w:rPr>
-        <w:t xml:space="preserve"> Upload &gt; Browse Files &gt; Select drivetime files &gt; Add selected files</w:t>
+        <w:t xml:space="preserve"> OK</w:t>
       </w:r>
     </w:p>
     <w:p>
@@ -1168,19 +1182,35 @@
       <w:r>
         <w:rPr>
           <w:rFonts w:ascii="Segoe UI" w:hAnsi="Segoe UI" w:cs="Segoe UI"/>
-          <w:color w:val="000000"/>
-          <w:shd w:val="clear" w:color="auto" w:fill="FFFFFF"/>
-        </w:rPr>
-        <w:t xml:space="preserve">There should be </w:t>
-      </w:r>
-      <w:r>
-        <w:rPr>
-          <w:rFonts w:ascii="Segoe UI" w:hAnsi="Segoe UI" w:cs="Segoe UI"/>
-          <w:b/>
-          <w:color w:val="000000"/>
-          <w:shd w:val="clear" w:color="auto" w:fill="FFFFFF"/>
-        </w:rPr>
-        <w:t>30 files in staging/drivetime folder</w:t>
+        </w:rPr>
+        <w:t xml:space="preserve">Open </w:t>
+      </w:r>
+      <w:r>
+        <w:rPr>
+          <w:rFonts w:ascii="Segoe UI" w:hAnsi="Segoe UI" w:cs="Segoe UI"/>
+          <w:b/>
+          <w:color w:val="000000"/>
+          <w:shd w:val="clear" w:color="auto" w:fill="FFFFFF"/>
+        </w:rPr>
+        <w:t xml:space="preserve">Folder </w:t>
+      </w:r>
+      <w:r>
+        <w:rPr>
+          <w:rFonts w:ascii="Segoe UI" w:hAnsi="Segoe UI" w:cs="Segoe UI"/>
+          <w:b/>
+          <w:color w:val="000000"/>
+          <w:shd w:val="clear" w:color="auto" w:fill="FFFFFF"/>
+        </w:rPr>
+        <w:t xml:space="preserve">staging &gt; </w:t>
+      </w:r>
+      <w:r>
+        <w:rPr>
+          <w:rFonts w:ascii="Segoe UI" w:hAnsi="Segoe UI" w:cs="Segoe UI"/>
+          <w:b/>
+          <w:color w:val="000000"/>
+          <w:shd w:val="clear" w:color="auto" w:fill="FFFFFF"/>
+        </w:rPr>
+        <w:t>drivetime</w:t>
       </w:r>
     </w:p>
     <w:p>
@@ -1197,17 +1227,19 @@
       <w:r>
         <w:rPr>
           <w:rFonts w:ascii="Segoe UI" w:hAnsi="Segoe UI" w:cs="Segoe UI"/>
-        </w:rPr>
-        <w:t xml:space="preserve">Open </w:t>
-      </w:r>
-      <w:r>
-        <w:rPr>
-          <w:rFonts w:ascii="Segoe UI" w:hAnsi="Segoe UI" w:cs="Segoe UI"/>
-          <w:b/>
-          <w:color w:val="000000"/>
-          <w:shd w:val="clear" w:color="auto" w:fill="FFFFFF"/>
-        </w:rPr>
-        <w:t>Folder staging &gt; stores</w:t>
+          <w:color w:val="000000"/>
+          <w:shd w:val="clear" w:color="auto" w:fill="FFFFFF"/>
+        </w:rPr>
+        <w:t>Click</w:t>
+      </w:r>
+      <w:r>
+        <w:rPr>
+          <w:rFonts w:ascii="Segoe UI" w:hAnsi="Segoe UI" w:cs="Segoe UI"/>
+          <w:b/>
+          <w:color w:val="000000"/>
+          <w:shd w:val="clear" w:color="auto" w:fill="FFFFFF"/>
+        </w:rPr>
+        <w:t xml:space="preserve"> Upload &gt; Browse Files &gt; Select drivetime files &gt; Add selected files</w:t>
       </w:r>
     </w:p>
     <w:p>
@@ -1227,16 +1259,16 @@
           <w:color w:val="000000"/>
           <w:shd w:val="clear" w:color="auto" w:fill="FFFFFF"/>
         </w:rPr>
-        <w:t>Click</w:t>
-      </w:r>
-      <w:r>
-        <w:rPr>
-          <w:rFonts w:ascii="Segoe UI" w:hAnsi="Segoe UI" w:cs="Segoe UI"/>
-          <w:b/>
-          <w:color w:val="000000"/>
-          <w:shd w:val="clear" w:color="auto" w:fill="FFFFFF"/>
-        </w:rPr>
-        <w:t xml:space="preserve"> Upload &gt; Browse Files &gt; Select store file &gt; Add selected files</w:t>
+        <w:t xml:space="preserve">There should be </w:t>
+      </w:r>
+      <w:r>
+        <w:rPr>
+          <w:rFonts w:ascii="Segoe UI" w:hAnsi="Segoe UI" w:cs="Segoe UI"/>
+          <w:b/>
+          <w:color w:val="000000"/>
+          <w:shd w:val="clear" w:color="auto" w:fill="FFFFFF"/>
+        </w:rPr>
+        <w:t>30 files in staging/drivetime folder</w:t>
       </w:r>
     </w:p>
     <w:p>
@@ -1253,6 +1285,62 @@
       <w:r>
         <w:rPr>
           <w:rFonts w:ascii="Segoe UI" w:hAnsi="Segoe UI" w:cs="Segoe UI"/>
+        </w:rPr>
+        <w:t xml:space="preserve">Open </w:t>
+      </w:r>
+      <w:r>
+        <w:rPr>
+          <w:rFonts w:ascii="Segoe UI" w:hAnsi="Segoe UI" w:cs="Segoe UI"/>
+          <w:b/>
+          <w:color w:val="000000"/>
+          <w:shd w:val="clear" w:color="auto" w:fill="FFFFFF"/>
+        </w:rPr>
+        <w:t>Folder staging &gt; stores</w:t>
+      </w:r>
+    </w:p>
+    <w:p>
+      <w:pPr>
+        <w:pStyle w:val="ListParagraph"/>
+        <w:numPr>
+          <w:ilvl w:val="0"/>
+          <w:numId w:val="6"/>
+        </w:numPr>
+        <w:rPr>
+          <w:rFonts w:ascii="Segoe UI" w:hAnsi="Segoe UI" w:cs="Segoe UI"/>
+        </w:rPr>
+      </w:pPr>
+      <w:r>
+        <w:rPr>
+          <w:rFonts w:ascii="Segoe UI" w:hAnsi="Segoe UI" w:cs="Segoe UI"/>
+          <w:color w:val="000000"/>
+          <w:shd w:val="clear" w:color="auto" w:fill="FFFFFF"/>
+        </w:rPr>
+        <w:t>Click</w:t>
+      </w:r>
+      <w:r>
+        <w:rPr>
+          <w:rFonts w:ascii="Segoe UI" w:hAnsi="Segoe UI" w:cs="Segoe UI"/>
+          <w:b/>
+          <w:color w:val="000000"/>
+          <w:shd w:val="clear" w:color="auto" w:fill="FFFFFF"/>
+        </w:rPr>
+        <w:t xml:space="preserve"> Upload &gt; Browse Files &gt; Select store file &gt; Add selected files</w:t>
+      </w:r>
+    </w:p>
+    <w:p>
+      <w:pPr>
+        <w:pStyle w:val="ListParagraph"/>
+        <w:numPr>
+          <w:ilvl w:val="0"/>
+          <w:numId w:val="6"/>
+        </w:numPr>
+        <w:rPr>
+          <w:rFonts w:ascii="Segoe UI" w:hAnsi="Segoe UI" w:cs="Segoe UI"/>
+        </w:rPr>
+      </w:pPr>
+      <w:r>
+        <w:rPr>
+          <w:rFonts w:ascii="Segoe UI" w:hAnsi="Segoe UI" w:cs="Segoe UI"/>
           <w:color w:val="000000"/>
           <w:shd w:val="clear" w:color="auto" w:fill="FFFFFF"/>
         </w:rPr>
@@ -1274,8 +1362,6 @@
           <w:rFonts w:ascii="Segoe UI" w:hAnsi="Segoe UI" w:cs="Segoe UI"/>
         </w:rPr>
       </w:pPr>
-      <w:bookmarkStart w:id="0" w:name="_GoBack"/>
-      <w:bookmarkEnd w:id="0"/>
     </w:p>
     <w:sectPr>
       <w:pgSz w:w="12240" w:h="15840"/>

--- a/Azure BootCamp/ADLA-USQL_Hands_On_Labs.docx
+++ b/Azure BootCamp/ADLA-USQL_Hands_On_Labs.docx
@@ -386,7 +386,25 @@
           <w:sz w:val="24"/>
           <w:szCs w:val="24"/>
         </w:rPr>
-        <w:t>. Select an existing Azure Resource Group or create a new one.</w:t>
+        <w:t xml:space="preserve">. </w:t>
+      </w:r>
+      <w:r>
+        <w:rPr>
+          <w:rFonts w:ascii="Segoe UI" w:eastAsia="Times New Roman" w:hAnsi="Segoe UI" w:cs="Segoe UI"/>
+          <w:color w:val="000000"/>
+          <w:sz w:val="24"/>
+          <w:szCs w:val="24"/>
+        </w:rPr>
+        <w:t>C</w:t>
+      </w:r>
+      <w:r>
+        <w:rPr>
+          <w:rFonts w:ascii="Segoe UI" w:eastAsia="Times New Roman" w:hAnsi="Segoe UI" w:cs="Segoe UI"/>
+          <w:color w:val="000000"/>
+          <w:sz w:val="24"/>
+          <w:szCs w:val="24"/>
+        </w:rPr>
+        <w:t>reate a new one.</w:t>
       </w:r>
     </w:p>
     <w:p>
@@ -422,7 +440,25 @@
           <w:sz w:val="24"/>
           <w:szCs w:val="24"/>
         </w:rPr>
-        <w:t>. Select an Azure data center for the Data Lake Analytics account.</w:t>
+        <w:t xml:space="preserve">. </w:t>
+      </w:r>
+      <w:r>
+        <w:rPr>
+          <w:rFonts w:ascii="Segoe UI" w:eastAsia="Times New Roman" w:hAnsi="Segoe UI" w:cs="Segoe UI"/>
+          <w:color w:val="000000"/>
+          <w:sz w:val="24"/>
+          <w:szCs w:val="24"/>
+        </w:rPr>
+        <w:t>East US 2</w:t>
+      </w:r>
+      <w:r>
+        <w:rPr>
+          <w:rFonts w:ascii="Segoe UI" w:eastAsia="Times New Roman" w:hAnsi="Segoe UI" w:cs="Segoe UI"/>
+          <w:color w:val="000000"/>
+          <w:sz w:val="24"/>
+          <w:szCs w:val="24"/>
+        </w:rPr>
+        <w:t>.</w:t>
       </w:r>
     </w:p>
     <w:p>
@@ -497,11 +533,50 @@
       <w:r>
         <w:rPr>
           <w:rFonts w:ascii="Segoe UI" w:eastAsia="Times New Roman" w:hAnsi="Segoe UI" w:cs="Segoe UI"/>
+          <w:b/>
           <w:color w:val="000000"/>
           <w:sz w:val="24"/>
           <w:szCs w:val="24"/>
         </w:rPr>
-        <w:t>Optionally, select a pricing tier for your Data Lake Analytics account.</w:t>
+        <w:t>P</w:t>
+      </w:r>
+      <w:r>
+        <w:rPr>
+          <w:rFonts w:ascii="Segoe UI" w:eastAsia="Times New Roman" w:hAnsi="Segoe UI" w:cs="Segoe UI"/>
+          <w:b/>
+          <w:color w:val="000000"/>
+          <w:sz w:val="24"/>
+          <w:szCs w:val="24"/>
+        </w:rPr>
+        <w:t xml:space="preserve">ricing </w:t>
+      </w:r>
+      <w:r>
+        <w:rPr>
+          <w:rFonts w:ascii="Segoe UI" w:eastAsia="Times New Roman" w:hAnsi="Segoe UI" w:cs="Segoe UI"/>
+          <w:b/>
+          <w:color w:val="000000"/>
+          <w:sz w:val="24"/>
+          <w:szCs w:val="24"/>
+        </w:rPr>
+        <w:t>Package</w:t>
+      </w:r>
+      <w:r>
+        <w:rPr>
+          <w:rFonts w:ascii="Segoe UI" w:eastAsia="Times New Roman" w:hAnsi="Segoe UI" w:cs="Segoe UI"/>
+          <w:color w:val="000000"/>
+          <w:sz w:val="24"/>
+          <w:szCs w:val="24"/>
+        </w:rPr>
+        <w:t>: Pay-as-You-Go</w:t>
+      </w:r>
+      <w:r>
+        <w:rPr>
+          <w:rFonts w:ascii="Segoe UI" w:eastAsia="Times New Roman" w:hAnsi="Segoe UI" w:cs="Segoe UI"/>
+          <w:color w:val="000000"/>
+          <w:sz w:val="24"/>
+          <w:szCs w:val="24"/>
+        </w:rPr>
+        <w:t>.</w:t>
       </w:r>
     </w:p>
     <w:p>
@@ -624,22 +699,100 @@
           <w:u w:val="single"/>
         </w:rPr>
       </w:pPr>
-      <w:r>
+    </w:p>
+    <w:p>
+      <w:pPr>
+        <w:pStyle w:val="Title"/>
         <w:rPr>
           <w:rFonts w:ascii="Segoe UI" w:hAnsi="Segoe UI" w:cs="Segoe UI"/>
           <w:sz w:val="44"/>
           <w:szCs w:val="44"/>
           <w:u w:val="single"/>
         </w:rPr>
-        <w:t>Loading Data</w:t>
-      </w:r>
-      <w:r>
+      </w:pPr>
+    </w:p>
+    <w:p>
+      <w:pPr>
+        <w:pStyle w:val="Title"/>
         <w:rPr>
           <w:rFonts w:ascii="Segoe UI" w:hAnsi="Segoe UI" w:cs="Segoe UI"/>
           <w:sz w:val="44"/>
           <w:szCs w:val="44"/>
           <w:u w:val="single"/>
         </w:rPr>
+      </w:pPr>
+    </w:p>
+    <w:p>
+      <w:pPr>
+        <w:pStyle w:val="Title"/>
+        <w:rPr>
+          <w:rFonts w:ascii="Segoe UI" w:hAnsi="Segoe UI" w:cs="Segoe UI"/>
+          <w:sz w:val="44"/>
+          <w:szCs w:val="44"/>
+          <w:u w:val="single"/>
+        </w:rPr>
+      </w:pPr>
+    </w:p>
+    <w:p>
+      <w:pPr>
+        <w:pStyle w:val="Title"/>
+        <w:rPr>
+          <w:rFonts w:ascii="Segoe UI" w:hAnsi="Segoe UI" w:cs="Segoe UI"/>
+          <w:sz w:val="44"/>
+          <w:szCs w:val="44"/>
+          <w:u w:val="single"/>
+        </w:rPr>
+      </w:pPr>
+    </w:p>
+    <w:p>
+      <w:pPr>
+        <w:pStyle w:val="Title"/>
+        <w:rPr>
+          <w:rFonts w:ascii="Segoe UI" w:hAnsi="Segoe UI" w:cs="Segoe UI"/>
+          <w:sz w:val="44"/>
+          <w:szCs w:val="44"/>
+          <w:u w:val="single"/>
+        </w:rPr>
+      </w:pPr>
+    </w:p>
+    <w:p>
+      <w:pPr>
+        <w:pStyle w:val="Title"/>
+        <w:rPr>
+          <w:rFonts w:ascii="Segoe UI" w:hAnsi="Segoe UI" w:cs="Segoe UI"/>
+          <w:sz w:val="44"/>
+          <w:szCs w:val="44"/>
+          <w:u w:val="single"/>
+        </w:rPr>
+      </w:pPr>
+    </w:p>
+    <w:p>
+      <w:pPr>
+        <w:pStyle w:val="Title"/>
+        <w:rPr>
+          <w:rFonts w:ascii="Segoe UI" w:hAnsi="Segoe UI" w:cs="Segoe UI"/>
+          <w:sz w:val="44"/>
+          <w:szCs w:val="44"/>
+          <w:u w:val="single"/>
+        </w:rPr>
+      </w:pPr>
+      <w:r>
+        <w:rPr>
+          <w:rFonts w:ascii="Segoe UI" w:hAnsi="Segoe UI" w:cs="Segoe UI"/>
+          <w:sz w:val="44"/>
+          <w:szCs w:val="44"/>
+          <w:u w:val="single"/>
+        </w:rPr>
+        <w:lastRenderedPageBreak/>
+        <w:t>Loading Data</w:t>
+      </w:r>
+      <w:r>
+        <w:rPr>
+          <w:rFonts w:ascii="Segoe UI" w:hAnsi="Segoe UI" w:cs="Segoe UI"/>
+          <w:sz w:val="44"/>
+          <w:szCs w:val="44"/>
+          <w:u w:val="single"/>
+        </w:rPr>
         <w:t xml:space="preserve"> </w:t>
       </w:r>
     </w:p>
@@ -667,6 +820,38 @@
           <w:color w:val="000000"/>
           <w:shd w:val="clear" w:color="auto" w:fill="FFFFFF"/>
         </w:rPr>
+        <w:t xml:space="preserve">Go to the </w:t>
+      </w:r>
+      <w:hyperlink r:id="rId7" w:history="1">
+        <w:r>
+          <w:rPr>
+            <w:rFonts w:ascii="Segoe UI" w:eastAsia="Times New Roman" w:hAnsi="Segoe UI" w:cs="Segoe UI"/>
+            <w:color w:val="0078D7"/>
+            <w:sz w:val="24"/>
+            <w:szCs w:val="24"/>
+            <w:u w:val="single"/>
+          </w:rPr>
+          <w:t>Azure portal</w:t>
+        </w:r>
+      </w:hyperlink>
+    </w:p>
+    <w:p>
+      <w:pPr>
+        <w:pStyle w:val="ListParagraph"/>
+        <w:numPr>
+          <w:ilvl w:val="0"/>
+          <w:numId w:val="6"/>
+        </w:numPr>
+        <w:rPr>
+          <w:rFonts w:ascii="Segoe UI" w:hAnsi="Segoe UI" w:cs="Segoe UI"/>
+        </w:rPr>
+      </w:pPr>
+      <w:r>
+        <w:rPr>
+          <w:rFonts w:ascii="Segoe UI" w:hAnsi="Segoe UI" w:cs="Segoe UI"/>
+          <w:color w:val="000000"/>
+          <w:shd w:val="clear" w:color="auto" w:fill="FFFFFF"/>
+        </w:rPr>
         <w:t>Click </w:t>
       </w:r>
       <w:r>
@@ -753,11 +938,43 @@
       </w:pPr>
       <w:r>
         <w:rPr>
-          <w:rFonts w:ascii="Segoe UI" w:hAnsi="Segoe UI" w:cs="Segoe UI"/>
-          <w:color w:val="000000"/>
-          <w:shd w:val="clear" w:color="auto" w:fill="FFFFFF"/>
-        </w:rPr>
-        <w:t>Click on Data Explorer</w:t>
+          <w:noProof/>
+        </w:rPr>
+        <w:drawing>
+          <wp:inline distT="0" distB="0" distL="0" distR="0" wp14:anchorId="531D1B0E" wp14:editId="033DD804">
+            <wp:extent cx="5943600" cy="2028190"/>
+            <wp:effectExtent l="0" t="0" r="0" b="0"/>
+            <wp:docPr id="3" name="Picture 3"/>
+            <wp:cNvGraphicFramePr>
+              <a:graphicFrameLocks xmlns:a="http://schemas.openxmlformats.org/drawingml/2006/main" noChangeAspect="1"/>
+            </wp:cNvGraphicFramePr>
+            <a:graphic xmlns:a="http://schemas.openxmlformats.org/drawingml/2006/main">
+              <a:graphicData uri="http://schemas.openxmlformats.org/drawingml/2006/picture">
+                <pic:pic xmlns:pic="http://schemas.openxmlformats.org/drawingml/2006/picture">
+                  <pic:nvPicPr>
+                    <pic:cNvPr id="1" name=""/>
+                    <pic:cNvPicPr/>
+                  </pic:nvPicPr>
+                  <pic:blipFill>
+                    <a:blip r:embed="rId8"/>
+                    <a:stretch>
+                      <a:fillRect/>
+                    </a:stretch>
+                  </pic:blipFill>
+                  <pic:spPr>
+                    <a:xfrm>
+                      <a:off x="0" y="0"/>
+                      <a:ext cx="5943600" cy="2028190"/>
+                    </a:xfrm>
+                    <a:prstGeom prst="rect">
+                      <a:avLst/>
+                    </a:prstGeom>
+                  </pic:spPr>
+                </pic:pic>
+              </a:graphicData>
+            </a:graphic>
+          </wp:inline>
+        </w:drawing>
       </w:r>
     </w:p>
     <w:p>
@@ -777,6 +994,90 @@
           <w:color w:val="000000"/>
           <w:shd w:val="clear" w:color="auto" w:fill="FFFFFF"/>
         </w:rPr>
+        <w:t xml:space="preserve">Click on </w:t>
+      </w:r>
+      <w:r>
+        <w:rPr>
+          <w:rFonts w:ascii="Segoe UI" w:hAnsi="Segoe UI" w:cs="Segoe UI"/>
+          <w:b/>
+          <w:color w:val="000000"/>
+          <w:shd w:val="clear" w:color="auto" w:fill="FFFFFF"/>
+        </w:rPr>
+        <w:t>Data Explorer</w:t>
+      </w:r>
+    </w:p>
+    <w:p>
+      <w:pPr>
+        <w:pStyle w:val="ListParagraph"/>
+        <w:numPr>
+          <w:ilvl w:val="0"/>
+          <w:numId w:val="6"/>
+        </w:numPr>
+        <w:rPr>
+          <w:rFonts w:ascii="Segoe UI" w:hAnsi="Segoe UI" w:cs="Segoe UI"/>
+        </w:rPr>
+      </w:pPr>
+      <w:r>
+        <w:rPr>
+          <w:noProof/>
+        </w:rPr>
+        <w:drawing>
+          <wp:inline distT="0" distB="0" distL="0" distR="0" wp14:anchorId="59E1B147" wp14:editId="07CA151E">
+            <wp:extent cx="5943600" cy="1648460"/>
+            <wp:effectExtent l="0" t="0" r="0" b="8890"/>
+            <wp:docPr id="8" name="Picture 8"/>
+            <wp:cNvGraphicFramePr>
+              <a:graphicFrameLocks xmlns:a="http://schemas.openxmlformats.org/drawingml/2006/main" noChangeAspect="1"/>
+            </wp:cNvGraphicFramePr>
+            <a:graphic xmlns:a="http://schemas.openxmlformats.org/drawingml/2006/main">
+              <a:graphicData uri="http://schemas.openxmlformats.org/drawingml/2006/picture">
+                <pic:pic xmlns:pic="http://schemas.openxmlformats.org/drawingml/2006/picture">
+                  <pic:nvPicPr>
+                    <pic:cNvPr id="1" name=""/>
+                    <pic:cNvPicPr/>
+                  </pic:nvPicPr>
+                  <pic:blipFill>
+                    <a:blip r:embed="rId9"/>
+                    <a:stretch>
+                      <a:fillRect/>
+                    </a:stretch>
+                  </pic:blipFill>
+                  <pic:spPr>
+                    <a:xfrm>
+                      <a:off x="0" y="0"/>
+                      <a:ext cx="5943600" cy="1648460"/>
+                    </a:xfrm>
+                    <a:prstGeom prst="rect">
+                      <a:avLst/>
+                    </a:prstGeom>
+                  </pic:spPr>
+                </pic:pic>
+              </a:graphicData>
+            </a:graphic>
+          </wp:inline>
+        </w:drawing>
+      </w:r>
+    </w:p>
+    <w:p>
+      <w:pPr>
+        <w:pStyle w:val="ListParagraph"/>
+        <w:numPr>
+          <w:ilvl w:val="0"/>
+          <w:numId w:val="6"/>
+        </w:numPr>
+        <w:rPr>
+          <w:rStyle w:val="Strong"/>
+          <w:rFonts w:ascii="Segoe UI" w:hAnsi="Segoe UI" w:cs="Segoe UI"/>
+          <w:b w:val="0"/>
+          <w:bCs w:val="0"/>
+        </w:rPr>
+      </w:pPr>
+      <w:r>
+        <w:rPr>
+          <w:rFonts w:ascii="Segoe UI" w:hAnsi="Segoe UI" w:cs="Segoe UI"/>
+          <w:color w:val="000000"/>
+          <w:shd w:val="clear" w:color="auto" w:fill="FFFFFF"/>
+        </w:rPr>
         <w:t xml:space="preserve">Click </w:t>
       </w:r>
       <w:r>
@@ -786,15 +1087,92 @@
           <w:color w:val="000000"/>
           <w:shd w:val="clear" w:color="auto" w:fill="FFFFFF"/>
         </w:rPr>
-        <w:t xml:space="preserve">New Folder </w:t>
-      </w:r>
-      <w:r>
-        <w:rPr>
-          <w:rFonts w:ascii="Segoe UI" w:hAnsi="Segoe UI" w:cs="Segoe UI"/>
-          <w:color w:val="000000"/>
-          <w:shd w:val="clear" w:color="auto" w:fill="FFFFFF"/>
-        </w:rPr>
-        <w:t xml:space="preserve">&gt; </w:t>
+        <w:t>New Folder</w:t>
+      </w:r>
+    </w:p>
+    <w:p>
+      <w:pPr>
+        <w:pStyle w:val="ListParagraph"/>
+        <w:numPr>
+          <w:ilvl w:val="0"/>
+          <w:numId w:val="6"/>
+        </w:numPr>
+        <w:rPr>
+          <w:rStyle w:val="Strong"/>
+          <w:rFonts w:ascii="Segoe UI" w:hAnsi="Segoe UI" w:cs="Segoe UI"/>
+          <w:b w:val="0"/>
+          <w:bCs w:val="0"/>
+        </w:rPr>
+      </w:pPr>
+      <w:r>
+        <w:rPr>
+          <w:noProof/>
+        </w:rPr>
+        <w:drawing>
+          <wp:inline distT="0" distB="0" distL="0" distR="0" wp14:anchorId="3D0DC5E6" wp14:editId="1E0ABF56">
+            <wp:extent cx="5943600" cy="1445895"/>
+            <wp:effectExtent l="0" t="0" r="0" b="1905"/>
+            <wp:docPr id="9" name="Picture 9"/>
+            <wp:cNvGraphicFramePr>
+              <a:graphicFrameLocks xmlns:a="http://schemas.openxmlformats.org/drawingml/2006/main" noChangeAspect="1"/>
+            </wp:cNvGraphicFramePr>
+            <a:graphic xmlns:a="http://schemas.openxmlformats.org/drawingml/2006/main">
+              <a:graphicData uri="http://schemas.openxmlformats.org/drawingml/2006/picture">
+                <pic:pic xmlns:pic="http://schemas.openxmlformats.org/drawingml/2006/picture">
+                  <pic:nvPicPr>
+                    <pic:cNvPr id="1" name=""/>
+                    <pic:cNvPicPr/>
+                  </pic:nvPicPr>
+                  <pic:blipFill>
+                    <a:blip r:embed="rId10"/>
+                    <a:stretch>
+                      <a:fillRect/>
+                    </a:stretch>
+                  </pic:blipFill>
+                  <pic:spPr>
+                    <a:xfrm>
+                      <a:off x="0" y="0"/>
+                      <a:ext cx="5943600" cy="1445895"/>
+                    </a:xfrm>
+                    <a:prstGeom prst="rect">
+                      <a:avLst/>
+                    </a:prstGeom>
+                  </pic:spPr>
+                </pic:pic>
+              </a:graphicData>
+            </a:graphic>
+          </wp:inline>
+        </w:drawing>
+      </w:r>
+    </w:p>
+    <w:p>
+      <w:pPr>
+        <w:pStyle w:val="ListParagraph"/>
+        <w:numPr>
+          <w:ilvl w:val="0"/>
+          <w:numId w:val="6"/>
+        </w:numPr>
+        <w:rPr>
+          <w:rFonts w:ascii="Segoe UI" w:hAnsi="Segoe UI" w:cs="Segoe UI"/>
+        </w:rPr>
+      </w:pPr>
+      <w:r>
+        <w:rPr>
+          <w:rStyle w:val="Strong"/>
+          <w:rFonts w:ascii="Segoe UI" w:hAnsi="Segoe UI" w:cs="Segoe UI"/>
+          <w:b w:val="0"/>
+          <w:color w:val="000000"/>
+          <w:shd w:val="clear" w:color="auto" w:fill="FFFFFF"/>
+        </w:rPr>
+        <w:t>Enter Folder Name: -</w:t>
+      </w:r>
+      <w:r>
+        <w:rPr>
+          <w:rFonts w:ascii="Segoe UI" w:hAnsi="Segoe UI" w:cs="Segoe UI"/>
+          <w:color w:val="000000"/>
+          <w:shd w:val="clear" w:color="auto" w:fill="FFFFFF"/>
+        </w:rPr>
+        <w:t xml:space="preserve"> </w:t>
       </w:r>
       <w:r>
         <w:rPr>
@@ -848,28 +1226,136 @@
       </w:pPr>
       <w:r>
         <w:rPr>
-          <w:rFonts w:ascii="Segoe UI" w:hAnsi="Segoe UI" w:cs="Segoe UI"/>
-          <w:color w:val="000000"/>
-          <w:shd w:val="clear" w:color="auto" w:fill="FFFFFF"/>
-        </w:rPr>
-        <w:t xml:space="preserve">Click </w:t>
+          <w:noProof/>
+        </w:rPr>
+        <w:lastRenderedPageBreak/>
+        <w:drawing>
+          <wp:inline distT="0" distB="0" distL="0" distR="0" wp14:anchorId="709483EA" wp14:editId="77A07980">
+            <wp:extent cx="5943600" cy="1731645"/>
+            <wp:effectExtent l="0" t="0" r="0" b="1905"/>
+            <wp:docPr id="10" name="Picture 10"/>
+            <wp:cNvGraphicFramePr>
+              <a:graphicFrameLocks xmlns:a="http://schemas.openxmlformats.org/drawingml/2006/main" noChangeAspect="1"/>
+            </wp:cNvGraphicFramePr>
+            <a:graphic xmlns:a="http://schemas.openxmlformats.org/drawingml/2006/main">
+              <a:graphicData uri="http://schemas.openxmlformats.org/drawingml/2006/picture">
+                <pic:pic xmlns:pic="http://schemas.openxmlformats.org/drawingml/2006/picture">
+                  <pic:nvPicPr>
+                    <pic:cNvPr id="1" name=""/>
+                    <pic:cNvPicPr/>
+                  </pic:nvPicPr>
+                  <pic:blipFill>
+                    <a:blip r:embed="rId11"/>
+                    <a:stretch>
+                      <a:fillRect/>
+                    </a:stretch>
+                  </pic:blipFill>
+                  <pic:spPr>
+                    <a:xfrm>
+                      <a:off x="0" y="0"/>
+                      <a:ext cx="5943600" cy="1731645"/>
+                    </a:xfrm>
+                    <a:prstGeom prst="rect">
+                      <a:avLst/>
+                    </a:prstGeom>
+                  </pic:spPr>
+                </pic:pic>
+              </a:graphicData>
+            </a:graphic>
+          </wp:inline>
+        </w:drawing>
+      </w:r>
+    </w:p>
+    <w:p>
+      <w:pPr>
+        <w:pStyle w:val="ListParagraph"/>
+        <w:numPr>
+          <w:ilvl w:val="0"/>
+          <w:numId w:val="6"/>
+        </w:numPr>
+        <w:rPr>
+          <w:rFonts w:ascii="Segoe UI" w:hAnsi="Segoe UI" w:cs="Segoe UI"/>
+        </w:rPr>
+      </w:pPr>
+      <w:r>
+        <w:rPr>
+          <w:rFonts w:ascii="Segoe UI" w:hAnsi="Segoe UI" w:cs="Segoe UI"/>
+        </w:rPr>
+        <w:t xml:space="preserve">Click on </w:t>
+      </w:r>
+      <w:proofErr w:type="spellStart"/>
+      <w:r>
+        <w:rPr>
+          <w:rFonts w:ascii="Segoe UI" w:hAnsi="Segoe UI" w:cs="Segoe UI"/>
+          <w:b/>
+          <w:color w:val="000000"/>
+          <w:shd w:val="clear" w:color="auto" w:fill="FFFFFF"/>
+        </w:rPr>
+        <w:t>azurebootcampakmaadls</w:t>
+      </w:r>
+      <w:proofErr w:type="spellEnd"/>
+      <w:r>
+        <w:rPr>
+          <w:rFonts w:ascii="Segoe UI" w:hAnsi="Segoe UI" w:cs="Segoe UI"/>
+          <w:color w:val="000000"/>
+          <w:shd w:val="clear" w:color="auto" w:fill="FFFFFF"/>
+        </w:rPr>
+        <w:t xml:space="preserve"> to go back to the root directory</w:t>
+      </w:r>
+    </w:p>
+    <w:p>
+      <w:pPr>
+        <w:pStyle w:val="ListParagraph"/>
+        <w:numPr>
+          <w:ilvl w:val="0"/>
+          <w:numId w:val="6"/>
+        </w:numPr>
+        <w:rPr>
+          <w:rFonts w:ascii="Segoe UI" w:hAnsi="Segoe UI" w:cs="Segoe UI"/>
+        </w:rPr>
+      </w:pPr>
+      <w:r>
+        <w:rPr>
+          <w:rFonts w:ascii="Segoe UI" w:hAnsi="Segoe UI" w:cs="Segoe UI"/>
+          <w:color w:val="000000"/>
+          <w:shd w:val="clear" w:color="auto" w:fill="FFFFFF"/>
+        </w:rPr>
+        <w:t xml:space="preserve">Repeat the steps 6- 9 to create a </w:t>
       </w:r>
       <w:r>
         <w:rPr>
           <w:rStyle w:val="Strong"/>
           <w:rFonts w:ascii="Segoe UI" w:hAnsi="Segoe UI" w:cs="Segoe UI"/>
-          <w:color w:val="000000"/>
-          <w:shd w:val="clear" w:color="auto" w:fill="FFFFFF"/>
-        </w:rPr>
-        <w:t xml:space="preserve">New Folder </w:t>
-      </w:r>
-      <w:r>
-        <w:rPr>
-          <w:rFonts w:ascii="Segoe UI" w:hAnsi="Segoe UI" w:cs="Segoe UI"/>
-          <w:color w:val="000000"/>
-          <w:shd w:val="clear" w:color="auto" w:fill="FFFFFF"/>
-        </w:rPr>
-        <w:t xml:space="preserve">&gt; </w:t>
+          <w:b w:val="0"/>
+          <w:color w:val="000000"/>
+          <w:shd w:val="clear" w:color="auto" w:fill="FFFFFF"/>
+        </w:rPr>
+        <w:t>New Folder</w:t>
+      </w:r>
+      <w:r>
+        <w:rPr>
+          <w:rStyle w:val="Strong"/>
+          <w:rFonts w:ascii="Segoe UI" w:hAnsi="Segoe UI" w:cs="Segoe UI"/>
+          <w:color w:val="000000"/>
+          <w:shd w:val="clear" w:color="auto" w:fill="FFFFFF"/>
+        </w:rPr>
+        <w:t xml:space="preserve"> </w:t>
+      </w:r>
+      <w:r>
+        <w:rPr>
+          <w:rFonts w:ascii="Segoe UI" w:hAnsi="Segoe UI" w:cs="Segoe UI"/>
+          <w:color w:val="000000"/>
+          <w:shd w:val="clear" w:color="auto" w:fill="FFFFFF"/>
+        </w:rPr>
+        <w:t>for</w:t>
+      </w:r>
+      <w:r>
+        <w:rPr>
+          <w:rFonts w:ascii="Segoe UI" w:hAnsi="Segoe UI" w:cs="Segoe UI"/>
+          <w:color w:val="000000"/>
+          <w:shd w:val="clear" w:color="auto" w:fill="FFFFFF"/>
+        </w:rPr>
+        <w:t xml:space="preserve"> </w:t>
       </w:r>
       <w:r>
         <w:rPr>
@@ -898,16 +1384,51 @@
           <w:color w:val="000000"/>
           <w:shd w:val="clear" w:color="auto" w:fill="FFFFFF"/>
         </w:rPr>
-        <w:t>Click</w:t>
-      </w:r>
-      <w:r>
-        <w:rPr>
-          <w:rFonts w:ascii="Segoe UI" w:hAnsi="Segoe UI" w:cs="Segoe UI"/>
-          <w:b/>
-          <w:color w:val="000000"/>
-          <w:shd w:val="clear" w:color="auto" w:fill="FFFFFF"/>
-        </w:rPr>
-        <w:t xml:space="preserve"> OK</w:t>
+        <w:t xml:space="preserve">Repeat the steps 6- 9 to create a </w:t>
+      </w:r>
+      <w:r>
+        <w:rPr>
+          <w:rStyle w:val="Strong"/>
+          <w:rFonts w:ascii="Segoe UI" w:hAnsi="Segoe UI" w:cs="Segoe UI"/>
+          <w:b w:val="0"/>
+          <w:color w:val="000000"/>
+          <w:shd w:val="clear" w:color="auto" w:fill="FFFFFF"/>
+        </w:rPr>
+        <w:t>New Folder</w:t>
+      </w:r>
+      <w:r>
+        <w:rPr>
+          <w:rStyle w:val="Strong"/>
+          <w:rFonts w:ascii="Segoe UI" w:hAnsi="Segoe UI" w:cs="Segoe UI"/>
+          <w:color w:val="000000"/>
+          <w:shd w:val="clear" w:color="auto" w:fill="FFFFFF"/>
+        </w:rPr>
+        <w:t xml:space="preserve"> </w:t>
+      </w:r>
+      <w:r>
+        <w:rPr>
+          <w:rFonts w:ascii="Segoe UI" w:hAnsi="Segoe UI" w:cs="Segoe UI"/>
+          <w:color w:val="000000"/>
+          <w:shd w:val="clear" w:color="auto" w:fill="FFFFFF"/>
+        </w:rPr>
+        <w:t>for</w:t>
+      </w:r>
+      <w:r>
+        <w:rPr>
+          <w:rFonts w:ascii="Segoe UI" w:hAnsi="Segoe UI" w:cs="Segoe UI"/>
+          <w:color w:val="000000"/>
+          <w:shd w:val="clear" w:color="auto" w:fill="FFFFFF"/>
+        </w:rPr>
+        <w:t xml:space="preserve"> </w:t>
+      </w:r>
+      <w:r>
+        <w:rPr>
+          <w:rFonts w:ascii="Segoe UI" w:hAnsi="Segoe UI" w:cs="Segoe UI"/>
+          <w:b/>
+          <w:color w:val="000000"/>
+          <w:shd w:val="clear" w:color="auto" w:fill="FFFFFF"/>
+        </w:rPr>
+        <w:t>cleansed</w:t>
       </w:r>
     </w:p>
     <w:p>
@@ -919,41 +1440,97 @@
         </w:numPr>
         <w:rPr>
           <w:rFonts w:ascii="Segoe UI" w:hAnsi="Segoe UI" w:cs="Segoe UI"/>
-        </w:rPr>
-      </w:pPr>
-      <w:r>
-        <w:rPr>
-          <w:rFonts w:ascii="Segoe UI" w:hAnsi="Segoe UI" w:cs="Segoe UI"/>
-          <w:color w:val="000000"/>
-          <w:shd w:val="clear" w:color="auto" w:fill="FFFFFF"/>
-        </w:rPr>
-        <w:t xml:space="preserve">Click </w:t>
+          <w:b/>
+        </w:rPr>
+      </w:pPr>
+      <w:r>
+        <w:rPr>
+          <w:rFonts w:ascii="Segoe UI" w:hAnsi="Segoe UI" w:cs="Segoe UI"/>
+          <w:color w:val="000000"/>
+          <w:shd w:val="clear" w:color="auto" w:fill="FFFFFF"/>
+        </w:rPr>
+        <w:t xml:space="preserve">Click on </w:t>
+      </w:r>
+      <w:r>
+        <w:rPr>
+          <w:rFonts w:ascii="Segoe UI" w:hAnsi="Segoe UI" w:cs="Segoe UI"/>
+          <w:b/>
+          <w:color w:val="000000"/>
+          <w:shd w:val="clear" w:color="auto" w:fill="FFFFFF"/>
+        </w:rPr>
+        <w:t>Folder “staging”</w:t>
+      </w:r>
+    </w:p>
+    <w:p>
+      <w:pPr>
+        <w:pStyle w:val="ListParagraph"/>
+        <w:numPr>
+          <w:ilvl w:val="0"/>
+          <w:numId w:val="6"/>
+        </w:numPr>
+        <w:rPr>
+          <w:rFonts w:ascii="Segoe UI" w:hAnsi="Segoe UI" w:cs="Segoe UI"/>
+        </w:rPr>
+      </w:pPr>
+      <w:r>
+        <w:rPr>
+          <w:rFonts w:ascii="Segoe UI" w:hAnsi="Segoe UI" w:cs="Segoe UI"/>
+          <w:color w:val="000000"/>
+          <w:shd w:val="clear" w:color="auto" w:fill="FFFFFF"/>
+        </w:rPr>
+        <w:t xml:space="preserve">Repeat the steps 6- 9 to create a </w:t>
       </w:r>
       <w:r>
         <w:rPr>
           <w:rStyle w:val="Strong"/>
           <w:rFonts w:ascii="Segoe UI" w:hAnsi="Segoe UI" w:cs="Segoe UI"/>
-          <w:color w:val="000000"/>
-          <w:shd w:val="clear" w:color="auto" w:fill="FFFFFF"/>
-        </w:rPr>
-        <w:t xml:space="preserve">New Folder </w:t>
-      </w:r>
-      <w:r>
-        <w:rPr>
-          <w:rFonts w:ascii="Segoe UI" w:hAnsi="Segoe UI" w:cs="Segoe UI"/>
-          <w:color w:val="000000"/>
-          <w:shd w:val="clear" w:color="auto" w:fill="FFFFFF"/>
-        </w:rPr>
-        <w:t xml:space="preserve">&gt; </w:t>
-      </w:r>
-      <w:r>
-        <w:rPr>
-          <w:rFonts w:ascii="Segoe UI" w:hAnsi="Segoe UI" w:cs="Segoe UI"/>
-          <w:b/>
-          <w:color w:val="000000"/>
-          <w:shd w:val="clear" w:color="auto" w:fill="FFFFFF"/>
-        </w:rPr>
-        <w:t>cleansed</w:t>
+          <w:b w:val="0"/>
+          <w:color w:val="000000"/>
+          <w:shd w:val="clear" w:color="auto" w:fill="FFFFFF"/>
+        </w:rPr>
+        <w:t>New Folder</w:t>
+      </w:r>
+      <w:r>
+        <w:rPr>
+          <w:rStyle w:val="Strong"/>
+          <w:rFonts w:ascii="Segoe UI" w:hAnsi="Segoe UI" w:cs="Segoe UI"/>
+          <w:color w:val="000000"/>
+          <w:shd w:val="clear" w:color="auto" w:fill="FFFFFF"/>
+        </w:rPr>
+        <w:t xml:space="preserve"> </w:t>
+      </w:r>
+      <w:r>
+        <w:rPr>
+          <w:rFonts w:ascii="Segoe UI" w:hAnsi="Segoe UI" w:cs="Segoe UI"/>
+          <w:color w:val="000000"/>
+          <w:shd w:val="clear" w:color="auto" w:fill="FFFFFF"/>
+        </w:rPr>
+        <w:t>for</w:t>
+      </w:r>
+      <w:r>
+        <w:rPr>
+          <w:rFonts w:ascii="Segoe UI" w:hAnsi="Segoe UI" w:cs="Segoe UI"/>
+          <w:color w:val="000000"/>
+          <w:shd w:val="clear" w:color="auto" w:fill="FFFFFF"/>
+        </w:rPr>
+        <w:t xml:space="preserve"> </w:t>
+      </w:r>
+      <w:r>
+        <w:rPr>
+          <w:rFonts w:ascii="Segoe UI" w:hAnsi="Segoe UI" w:cs="Segoe UI"/>
+          <w:color w:val="000000"/>
+          <w:shd w:val="clear" w:color="auto" w:fill="FFFFFF"/>
+        </w:rPr>
+        <w:t>“</w:t>
+      </w:r>
+      <w:r>
+        <w:rPr>
+          <w:rFonts w:ascii="Segoe UI" w:hAnsi="Segoe UI" w:cs="Segoe UI"/>
+          <w:b/>
+          <w:color w:val="000000"/>
+          <w:shd w:val="clear" w:color="auto" w:fill="FFFFFF"/>
+        </w:rPr>
+        <w:t>drivetime” under “staging”</w:t>
       </w:r>
     </w:p>
     <w:p>
@@ -973,16 +1550,43 @@
           <w:color w:val="000000"/>
           <w:shd w:val="clear" w:color="auto" w:fill="FFFFFF"/>
         </w:rPr>
-        <w:t>Click</w:t>
-      </w:r>
-      <w:r>
-        <w:rPr>
-          <w:rFonts w:ascii="Segoe UI" w:hAnsi="Segoe UI" w:cs="Segoe UI"/>
-          <w:b/>
-          <w:color w:val="000000"/>
-          <w:shd w:val="clear" w:color="auto" w:fill="FFFFFF"/>
-        </w:rPr>
-        <w:t xml:space="preserve"> OK</w:t>
+        <w:t xml:space="preserve">Repeat the steps 6- 9 to create a </w:t>
+      </w:r>
+      <w:r>
+        <w:rPr>
+          <w:rStyle w:val="Strong"/>
+          <w:rFonts w:ascii="Segoe UI" w:hAnsi="Segoe UI" w:cs="Segoe UI"/>
+          <w:b w:val="0"/>
+          <w:color w:val="000000"/>
+          <w:shd w:val="clear" w:color="auto" w:fill="FFFFFF"/>
+        </w:rPr>
+        <w:t>New Folder</w:t>
+      </w:r>
+      <w:r>
+        <w:rPr>
+          <w:rStyle w:val="Strong"/>
+          <w:rFonts w:ascii="Segoe UI" w:hAnsi="Segoe UI" w:cs="Segoe UI"/>
+          <w:color w:val="000000"/>
+          <w:shd w:val="clear" w:color="auto" w:fill="FFFFFF"/>
+        </w:rPr>
+        <w:t xml:space="preserve"> </w:t>
+      </w:r>
+      <w:r>
+        <w:rPr>
+          <w:rFonts w:ascii="Segoe UI" w:hAnsi="Segoe UI" w:cs="Segoe UI"/>
+          <w:color w:val="000000"/>
+          <w:shd w:val="clear" w:color="auto" w:fill="FFFFFF"/>
+        </w:rPr>
+        <w:t>for “</w:t>
+      </w:r>
+      <w:r>
+        <w:rPr>
+          <w:rFonts w:ascii="Segoe UI" w:hAnsi="Segoe UI" w:cs="Segoe UI"/>
+          <w:b/>
+          <w:color w:val="000000"/>
+          <w:shd w:val="clear" w:color="auto" w:fill="FFFFFF"/>
+        </w:rPr>
+        <w:t>stores” under “staging”</w:t>
       </w:r>
     </w:p>
     <w:p>
@@ -1003,6 +1607,694 @@
           <w:color w:val="000000"/>
           <w:shd w:val="clear" w:color="auto" w:fill="FFFFFF"/>
         </w:rPr>
+        <w:t xml:space="preserve">Click on </w:t>
+      </w:r>
+      <w:r>
+        <w:rPr>
+          <w:rFonts w:ascii="Segoe UI" w:hAnsi="Segoe UI" w:cs="Segoe UI"/>
+          <w:b/>
+          <w:color w:val="000000"/>
+          <w:shd w:val="clear" w:color="auto" w:fill="FFFFFF"/>
+        </w:rPr>
+        <w:t>Folder “</w:t>
+      </w:r>
+      <w:r>
+        <w:rPr>
+          <w:rFonts w:ascii="Segoe UI" w:hAnsi="Segoe UI" w:cs="Segoe UI"/>
+          <w:b/>
+          <w:color w:val="000000"/>
+          <w:shd w:val="clear" w:color="auto" w:fill="FFFFFF"/>
+        </w:rPr>
+        <w:t>drivetime</w:t>
+      </w:r>
+      <w:r>
+        <w:rPr>
+          <w:rFonts w:ascii="Segoe UI" w:hAnsi="Segoe UI" w:cs="Segoe UI"/>
+          <w:b/>
+          <w:color w:val="000000"/>
+          <w:shd w:val="clear" w:color="auto" w:fill="FFFFFF"/>
+        </w:rPr>
+        <w:t>”</w:t>
+      </w:r>
+    </w:p>
+    <w:p>
+      <w:pPr>
+        <w:pStyle w:val="ListParagraph"/>
+        <w:numPr>
+          <w:ilvl w:val="0"/>
+          <w:numId w:val="6"/>
+        </w:numPr>
+        <w:rPr>
+          <w:rFonts w:ascii="Segoe UI" w:hAnsi="Segoe UI" w:cs="Segoe UI"/>
+        </w:rPr>
+      </w:pPr>
+      <w:r>
+        <w:rPr>
+          <w:rFonts w:ascii="Segoe UI" w:hAnsi="Segoe UI" w:cs="Segoe UI"/>
+          <w:color w:val="000000"/>
+          <w:shd w:val="clear" w:color="auto" w:fill="FFFFFF"/>
+        </w:rPr>
+        <w:t xml:space="preserve">Click on </w:t>
+      </w:r>
+      <w:r>
+        <w:rPr>
+          <w:rFonts w:ascii="Segoe UI" w:hAnsi="Segoe UI" w:cs="Segoe UI"/>
+          <w:b/>
+          <w:color w:val="000000"/>
+          <w:shd w:val="clear" w:color="auto" w:fill="FFFFFF"/>
+        </w:rPr>
+        <w:t>Upload</w:t>
+      </w:r>
+    </w:p>
+    <w:p>
+      <w:pPr>
+        <w:pStyle w:val="ListParagraph"/>
+        <w:numPr>
+          <w:ilvl w:val="0"/>
+          <w:numId w:val="6"/>
+        </w:numPr>
+        <w:rPr>
+          <w:rFonts w:ascii="Segoe UI" w:hAnsi="Segoe UI" w:cs="Segoe UI"/>
+        </w:rPr>
+      </w:pPr>
+      <w:r>
+        <w:rPr>
+          <w:noProof/>
+        </w:rPr>
+        <w:drawing>
+          <wp:inline distT="0" distB="0" distL="0" distR="0" wp14:anchorId="24744B6A" wp14:editId="0C58F2D0">
+            <wp:extent cx="5943600" cy="850900"/>
+            <wp:effectExtent l="0" t="0" r="0" b="6350"/>
+            <wp:docPr id="11" name="Picture 11"/>
+            <wp:cNvGraphicFramePr>
+              <a:graphicFrameLocks xmlns:a="http://schemas.openxmlformats.org/drawingml/2006/main" noChangeAspect="1"/>
+            </wp:cNvGraphicFramePr>
+            <a:graphic xmlns:a="http://schemas.openxmlformats.org/drawingml/2006/main">
+              <a:graphicData uri="http://schemas.openxmlformats.org/drawingml/2006/picture">
+                <pic:pic xmlns:pic="http://schemas.openxmlformats.org/drawingml/2006/picture">
+                  <pic:nvPicPr>
+                    <pic:cNvPr id="1" name=""/>
+                    <pic:cNvPicPr/>
+                  </pic:nvPicPr>
+                  <pic:blipFill>
+                    <a:blip r:embed="rId12"/>
+                    <a:stretch>
+                      <a:fillRect/>
+                    </a:stretch>
+                  </pic:blipFill>
+                  <pic:spPr>
+                    <a:xfrm>
+                      <a:off x="0" y="0"/>
+                      <a:ext cx="5943600" cy="850900"/>
+                    </a:xfrm>
+                    <a:prstGeom prst="rect">
+                      <a:avLst/>
+                    </a:prstGeom>
+                  </pic:spPr>
+                </pic:pic>
+              </a:graphicData>
+            </a:graphic>
+          </wp:inline>
+        </w:drawing>
+      </w:r>
+    </w:p>
+    <w:p>
+      <w:pPr>
+        <w:pStyle w:val="ListParagraph"/>
+        <w:numPr>
+          <w:ilvl w:val="0"/>
+          <w:numId w:val="6"/>
+        </w:numPr>
+        <w:rPr>
+          <w:rFonts w:ascii="Segoe UI" w:hAnsi="Segoe UI" w:cs="Segoe UI"/>
+        </w:rPr>
+      </w:pPr>
+      <w:r>
+        <w:rPr>
+          <w:noProof/>
+        </w:rPr>
+        <w:drawing>
+          <wp:inline distT="0" distB="0" distL="0" distR="0" wp14:anchorId="36758352" wp14:editId="4B4F860D">
+            <wp:extent cx="5943600" cy="2161540"/>
+            <wp:effectExtent l="0" t="0" r="0" b="0"/>
+            <wp:docPr id="12" name="Picture 12"/>
+            <wp:cNvGraphicFramePr>
+              <a:graphicFrameLocks xmlns:a="http://schemas.openxmlformats.org/drawingml/2006/main" noChangeAspect="1"/>
+            </wp:cNvGraphicFramePr>
+            <a:graphic xmlns:a="http://schemas.openxmlformats.org/drawingml/2006/main">
+              <a:graphicData uri="http://schemas.openxmlformats.org/drawingml/2006/picture">
+                <pic:pic xmlns:pic="http://schemas.openxmlformats.org/drawingml/2006/picture">
+                  <pic:nvPicPr>
+                    <pic:cNvPr id="1" name=""/>
+                    <pic:cNvPicPr/>
+                  </pic:nvPicPr>
+                  <pic:blipFill>
+                    <a:blip r:embed="rId13"/>
+                    <a:stretch>
+                      <a:fillRect/>
+                    </a:stretch>
+                  </pic:blipFill>
+                  <pic:spPr>
+                    <a:xfrm>
+                      <a:off x="0" y="0"/>
+                      <a:ext cx="5943600" cy="2161540"/>
+                    </a:xfrm>
+                    <a:prstGeom prst="rect">
+                      <a:avLst/>
+                    </a:prstGeom>
+                  </pic:spPr>
+                </pic:pic>
+              </a:graphicData>
+            </a:graphic>
+          </wp:inline>
+        </w:drawing>
+      </w:r>
+    </w:p>
+    <w:p>
+      <w:pPr>
+        <w:pStyle w:val="ListParagraph"/>
+        <w:numPr>
+          <w:ilvl w:val="0"/>
+          <w:numId w:val="6"/>
+        </w:numPr>
+        <w:rPr>
+          <w:rFonts w:ascii="Segoe UI" w:hAnsi="Segoe UI" w:cs="Segoe UI"/>
+        </w:rPr>
+      </w:pPr>
+      <w:r>
+        <w:rPr>
+          <w:rFonts w:ascii="Segoe UI" w:hAnsi="Segoe UI" w:cs="Segoe UI"/>
+        </w:rPr>
+        <w:t xml:space="preserve">Check </w:t>
+      </w:r>
+      <w:r>
+        <w:rPr>
+          <w:rFonts w:ascii="Segoe UI" w:hAnsi="Segoe UI" w:cs="Segoe UI"/>
+          <w:b/>
+        </w:rPr>
+        <w:t>Allow overwrite existing files</w:t>
+      </w:r>
+    </w:p>
+    <w:p>
+      <w:pPr>
+        <w:pStyle w:val="ListParagraph"/>
+        <w:numPr>
+          <w:ilvl w:val="0"/>
+          <w:numId w:val="6"/>
+        </w:numPr>
+        <w:rPr>
+          <w:rFonts w:ascii="Segoe UI" w:hAnsi="Segoe UI" w:cs="Segoe UI"/>
+        </w:rPr>
+      </w:pPr>
+      <w:r>
+        <w:rPr>
+          <w:rFonts w:ascii="Segoe UI" w:hAnsi="Segoe UI" w:cs="Segoe UI"/>
+        </w:rPr>
+        <w:t xml:space="preserve">Click on the </w:t>
+      </w:r>
+      <w:r>
+        <w:rPr>
+          <w:rFonts w:ascii="Segoe UI" w:hAnsi="Segoe UI" w:cs="Segoe UI"/>
+          <w:b/>
+        </w:rPr>
+        <w:t>“Folder”</w:t>
+      </w:r>
+      <w:r>
+        <w:rPr>
+          <w:rFonts w:ascii="Segoe UI" w:hAnsi="Segoe UI" w:cs="Segoe UI"/>
+        </w:rPr>
+        <w:t xml:space="preserve"> icon to </w:t>
+      </w:r>
+      <w:r>
+        <w:rPr>
+          <w:rFonts w:ascii="Segoe UI" w:hAnsi="Segoe UI" w:cs="Segoe UI"/>
+        </w:rPr>
+        <w:t xml:space="preserve">browse to </w:t>
+      </w:r>
+      <w:r>
+        <w:rPr>
+          <w:rFonts w:ascii="Segoe UI" w:hAnsi="Segoe UI" w:cs="Segoe UI"/>
+        </w:rPr>
+        <w:t>the folder where you downloaded the</w:t>
+      </w:r>
+      <w:r>
+        <w:rPr>
+          <w:rFonts w:ascii="Segoe UI" w:hAnsi="Segoe UI" w:cs="Segoe UI"/>
+          <w:b/>
+        </w:rPr>
+        <w:t xml:space="preserve"> data\drivetime folder</w:t>
+      </w:r>
+      <w:r>
+        <w:rPr>
+          <w:rFonts w:ascii="Segoe UI" w:hAnsi="Segoe UI" w:cs="Segoe UI"/>
+          <w:b/>
+        </w:rPr>
+        <w:t>.</w:t>
+      </w:r>
+    </w:p>
+    <w:p>
+      <w:pPr>
+        <w:pStyle w:val="ListParagraph"/>
+        <w:numPr>
+          <w:ilvl w:val="0"/>
+          <w:numId w:val="6"/>
+        </w:numPr>
+        <w:rPr>
+          <w:rFonts w:ascii="Segoe UI" w:hAnsi="Segoe UI" w:cs="Segoe UI"/>
+        </w:rPr>
+      </w:pPr>
+      <w:r>
+        <w:rPr>
+          <w:rFonts w:ascii="Segoe UI" w:hAnsi="Segoe UI" w:cs="Segoe UI"/>
+          <w:b/>
+          <w:color w:val="000000"/>
+          <w:shd w:val="clear" w:color="auto" w:fill="FFFFFF"/>
+        </w:rPr>
+        <w:t>Select multiple files</w:t>
+      </w:r>
+      <w:r>
+        <w:rPr>
+          <w:rFonts w:ascii="Segoe UI" w:hAnsi="Segoe UI" w:cs="Segoe UI"/>
+          <w:color w:val="000000"/>
+          <w:shd w:val="clear" w:color="auto" w:fill="FFFFFF"/>
+        </w:rPr>
+        <w:t xml:space="preserve"> and click on </w:t>
+      </w:r>
+      <w:r>
+        <w:rPr>
+          <w:rFonts w:ascii="Segoe UI" w:hAnsi="Segoe UI" w:cs="Segoe UI"/>
+          <w:b/>
+          <w:color w:val="000000"/>
+          <w:shd w:val="clear" w:color="auto" w:fill="FFFFFF"/>
+        </w:rPr>
+        <w:t xml:space="preserve">Add Selected Files. If you select more than 50 </w:t>
+      </w:r>
+      <w:proofErr w:type="gramStart"/>
+      <w:r>
+        <w:rPr>
+          <w:rFonts w:ascii="Segoe UI" w:hAnsi="Segoe UI" w:cs="Segoe UI"/>
+          <w:b/>
+          <w:color w:val="000000"/>
+          <w:shd w:val="clear" w:color="auto" w:fill="FFFFFF"/>
+        </w:rPr>
+        <w:t>files</w:t>
+      </w:r>
+      <w:proofErr w:type="gramEnd"/>
+      <w:r>
+        <w:rPr>
+          <w:rFonts w:ascii="Segoe UI" w:hAnsi="Segoe UI" w:cs="Segoe UI"/>
+          <w:b/>
+          <w:color w:val="000000"/>
+          <w:shd w:val="clear" w:color="auto" w:fill="FFFFFF"/>
+        </w:rPr>
+        <w:t xml:space="preserve"> then you will see the following error.</w:t>
+      </w:r>
+    </w:p>
+    <w:p>
+      <w:pPr>
+        <w:pStyle w:val="ListParagraph"/>
+        <w:numPr>
+          <w:ilvl w:val="0"/>
+          <w:numId w:val="6"/>
+        </w:numPr>
+        <w:rPr>
+          <w:rFonts w:ascii="Segoe UI" w:hAnsi="Segoe UI" w:cs="Segoe UI"/>
+        </w:rPr>
+      </w:pPr>
+      <w:r>
+        <w:rPr>
+          <w:rFonts w:ascii="Segoe UI" w:hAnsi="Segoe UI" w:cs="Segoe UI"/>
+          <w:b/>
+          <w:noProof/>
+          <w:color w:val="000000"/>
+          <w:shd w:val="clear" w:color="auto" w:fill="FFFFFF"/>
+        </w:rPr>
+        <w:lastRenderedPageBreak/>
+        <w:drawing>
+          <wp:inline distT="0" distB="0" distL="0" distR="0">
+            <wp:extent cx="5943600" cy="2026920"/>
+            <wp:effectExtent l="0" t="0" r="0" b="0"/>
+            <wp:docPr id="18" name="Picture 18"/>
+            <wp:cNvGraphicFramePr>
+              <a:graphicFrameLocks xmlns:a="http://schemas.openxmlformats.org/drawingml/2006/main" noChangeAspect="1"/>
+            </wp:cNvGraphicFramePr>
+            <a:graphic xmlns:a="http://schemas.openxmlformats.org/drawingml/2006/main">
+              <a:graphicData uri="http://schemas.openxmlformats.org/drawingml/2006/picture">
+                <pic:pic xmlns:pic="http://schemas.openxmlformats.org/drawingml/2006/picture">
+                  <pic:nvPicPr>
+                    <pic:cNvPr id="0" name="Picture 1"/>
+                    <pic:cNvPicPr>
+                      <a:picLocks noChangeAspect="1" noChangeArrowheads="1"/>
+                    </pic:cNvPicPr>
+                  </pic:nvPicPr>
+                  <pic:blipFill>
+                    <a:blip r:embed="rId14">
+                      <a:extLst>
+                        <a:ext uri="{28A0092B-C50C-407E-A947-70E740481C1C}">
+                          <a14:useLocalDpi xmlns:a14="http://schemas.microsoft.com/office/drawing/2010/main" val="0"/>
+                        </a:ext>
+                      </a:extLst>
+                    </a:blip>
+                    <a:srcRect/>
+                    <a:stretch>
+                      <a:fillRect/>
+                    </a:stretch>
+                  </pic:blipFill>
+                  <pic:spPr bwMode="auto">
+                    <a:xfrm>
+                      <a:off x="0" y="0"/>
+                      <a:ext cx="5943600" cy="2026920"/>
+                    </a:xfrm>
+                    <a:prstGeom prst="rect">
+                      <a:avLst/>
+                    </a:prstGeom>
+                    <a:noFill/>
+                    <a:ln>
+                      <a:noFill/>
+                    </a:ln>
+                  </pic:spPr>
+                </pic:pic>
+              </a:graphicData>
+            </a:graphic>
+          </wp:inline>
+        </w:drawing>
+      </w:r>
+    </w:p>
+    <w:p>
+      <w:pPr>
+        <w:pStyle w:val="ListParagraph"/>
+        <w:numPr>
+          <w:ilvl w:val="0"/>
+          <w:numId w:val="6"/>
+        </w:numPr>
+        <w:rPr>
+          <w:rFonts w:ascii="Segoe UI" w:hAnsi="Segoe UI" w:cs="Segoe UI"/>
+        </w:rPr>
+      </w:pPr>
+      <w:r>
+        <w:rPr>
+          <w:rFonts w:ascii="Segoe UI" w:hAnsi="Segoe UI" w:cs="Segoe UI"/>
+          <w:color w:val="000000"/>
+          <w:shd w:val="clear" w:color="auto" w:fill="FFFFFF"/>
+        </w:rPr>
+        <w:t xml:space="preserve">Select less than 50 files and click on </w:t>
+      </w:r>
+      <w:r>
+        <w:rPr>
+          <w:rFonts w:ascii="Segoe UI" w:hAnsi="Segoe UI" w:cs="Segoe UI"/>
+          <w:b/>
+          <w:color w:val="000000"/>
+          <w:shd w:val="clear" w:color="auto" w:fill="FFFFFF"/>
+        </w:rPr>
+        <w:t>Add Selected Files</w:t>
+      </w:r>
+    </w:p>
+    <w:p>
+      <w:pPr>
+        <w:pStyle w:val="ListParagraph"/>
+        <w:numPr>
+          <w:ilvl w:val="0"/>
+          <w:numId w:val="6"/>
+        </w:numPr>
+        <w:rPr>
+          <w:rFonts w:ascii="Segoe UI" w:hAnsi="Segoe UI" w:cs="Segoe UI"/>
+        </w:rPr>
+      </w:pPr>
+      <w:r>
+        <w:rPr>
+          <w:noProof/>
+        </w:rPr>
+        <w:drawing>
+          <wp:inline distT="0" distB="0" distL="0" distR="0" wp14:anchorId="1B4D9B7E" wp14:editId="36AE91DB">
+            <wp:extent cx="5943600" cy="5721350"/>
+            <wp:effectExtent l="0" t="0" r="0" b="0"/>
+            <wp:docPr id="19" name="Picture 19"/>
+            <wp:cNvGraphicFramePr>
+              <a:graphicFrameLocks xmlns:a="http://schemas.openxmlformats.org/drawingml/2006/main" noChangeAspect="1"/>
+            </wp:cNvGraphicFramePr>
+            <a:graphic xmlns:a="http://schemas.openxmlformats.org/drawingml/2006/main">
+              <a:graphicData uri="http://schemas.openxmlformats.org/drawingml/2006/picture">
+                <pic:pic xmlns:pic="http://schemas.openxmlformats.org/drawingml/2006/picture">
+                  <pic:nvPicPr>
+                    <pic:cNvPr id="1" name=""/>
+                    <pic:cNvPicPr/>
+                  </pic:nvPicPr>
+                  <pic:blipFill>
+                    <a:blip r:embed="rId15"/>
+                    <a:stretch>
+                      <a:fillRect/>
+                    </a:stretch>
+                  </pic:blipFill>
+                  <pic:spPr>
+                    <a:xfrm>
+                      <a:off x="0" y="0"/>
+                      <a:ext cx="5943600" cy="5721350"/>
+                    </a:xfrm>
+                    <a:prstGeom prst="rect">
+                      <a:avLst/>
+                    </a:prstGeom>
+                  </pic:spPr>
+                </pic:pic>
+              </a:graphicData>
+            </a:graphic>
+          </wp:inline>
+        </w:drawing>
+      </w:r>
+    </w:p>
+    <w:p>
+      <w:pPr>
+        <w:pStyle w:val="ListParagraph"/>
+        <w:numPr>
+          <w:ilvl w:val="0"/>
+          <w:numId w:val="6"/>
+        </w:numPr>
+        <w:rPr>
+          <w:rFonts w:ascii="Segoe UI" w:hAnsi="Segoe UI" w:cs="Segoe UI"/>
+        </w:rPr>
+      </w:pPr>
+      <w:r>
+        <w:rPr>
+          <w:rFonts w:ascii="Segoe UI" w:hAnsi="Segoe UI" w:cs="Segoe UI"/>
+          <w:b/>
+          <w:color w:val="000000"/>
+          <w:shd w:val="clear" w:color="auto" w:fill="FFFFFF"/>
+        </w:rPr>
+        <w:lastRenderedPageBreak/>
+        <w:t xml:space="preserve">As only </w:t>
+      </w:r>
+      <w:r>
+        <w:rPr>
+          <w:rFonts w:ascii="Segoe UI" w:hAnsi="Segoe UI" w:cs="Segoe UI"/>
+          <w:b/>
+          <w:color w:val="000000"/>
+          <w:shd w:val="clear" w:color="auto" w:fill="FFFFFF"/>
+        </w:rPr>
+        <w:t>50 files</w:t>
+      </w:r>
+      <w:r>
+        <w:rPr>
+          <w:rFonts w:ascii="Segoe UI" w:hAnsi="Segoe UI" w:cs="Segoe UI"/>
+          <w:b/>
+          <w:color w:val="000000"/>
+          <w:shd w:val="clear" w:color="auto" w:fill="FFFFFF"/>
+        </w:rPr>
+        <w:t xml:space="preserve"> can be uploaded</w:t>
+      </w:r>
+      <w:r>
+        <w:rPr>
+          <w:rFonts w:ascii="Segoe UI" w:hAnsi="Segoe UI" w:cs="Segoe UI"/>
+          <w:b/>
+          <w:color w:val="000000"/>
+          <w:shd w:val="clear" w:color="auto" w:fill="FFFFFF"/>
+        </w:rPr>
+        <w:t xml:space="preserve"> at one time, so you will have to do this step twice to make sure you have all the files.</w:t>
+      </w:r>
+      <w:r>
+        <w:rPr>
+          <w:rFonts w:ascii="Segoe UI" w:hAnsi="Segoe UI" w:cs="Segoe UI"/>
+          <w:b/>
+          <w:color w:val="000000"/>
+          <w:shd w:val="clear" w:color="auto" w:fill="FFFFFF"/>
+        </w:rPr>
+        <w:t xml:space="preserve"> </w:t>
+      </w:r>
+      <w:r>
+        <w:rPr>
+          <w:rFonts w:ascii="Segoe UI" w:hAnsi="Segoe UI" w:cs="Segoe UI"/>
+          <w:color w:val="000000"/>
+          <w:shd w:val="clear" w:color="auto" w:fill="FFFFFF"/>
+        </w:rPr>
+        <w:t>There should be</w:t>
+      </w:r>
+      <w:r>
+        <w:rPr>
+          <w:rFonts w:ascii="Segoe UI" w:hAnsi="Segoe UI" w:cs="Segoe UI"/>
+          <w:color w:val="000000"/>
+          <w:shd w:val="clear" w:color="auto" w:fill="FFFFFF"/>
+        </w:rPr>
+        <w:t xml:space="preserve"> a total of</w:t>
+      </w:r>
+      <w:r>
+        <w:rPr>
+          <w:rFonts w:ascii="Segoe UI" w:hAnsi="Segoe UI" w:cs="Segoe UI"/>
+          <w:color w:val="000000"/>
+          <w:shd w:val="clear" w:color="auto" w:fill="FFFFFF"/>
+        </w:rPr>
+        <w:t xml:space="preserve"> </w:t>
+      </w:r>
+      <w:r>
+        <w:rPr>
+          <w:rFonts w:ascii="Segoe UI" w:hAnsi="Segoe UI" w:cs="Segoe UI"/>
+          <w:b/>
+          <w:color w:val="000000"/>
+          <w:shd w:val="clear" w:color="auto" w:fill="FFFFFF"/>
+        </w:rPr>
+        <w:t>63</w:t>
+      </w:r>
+      <w:r>
+        <w:rPr>
+          <w:rFonts w:ascii="Segoe UI" w:hAnsi="Segoe UI" w:cs="Segoe UI"/>
+          <w:b/>
+          <w:color w:val="000000"/>
+          <w:shd w:val="clear" w:color="auto" w:fill="FFFFFF"/>
+        </w:rPr>
+        <w:t xml:space="preserve"> files in staging/drivetime folder</w:t>
+      </w:r>
+    </w:p>
+    <w:p>
+      <w:pPr>
+        <w:pStyle w:val="ListParagraph"/>
+        <w:numPr>
+          <w:ilvl w:val="0"/>
+          <w:numId w:val="6"/>
+        </w:numPr>
+        <w:rPr>
+          <w:rFonts w:ascii="Segoe UI" w:hAnsi="Segoe UI" w:cs="Segoe UI"/>
+          <w:b/>
+        </w:rPr>
+      </w:pPr>
+      <w:r>
+        <w:rPr>
+          <w:rFonts w:ascii="Segoe UI" w:hAnsi="Segoe UI" w:cs="Segoe UI"/>
+        </w:rPr>
+        <w:t>Click on</w:t>
+      </w:r>
+      <w:r>
+        <w:rPr>
+          <w:rFonts w:ascii="Segoe UI" w:hAnsi="Segoe UI" w:cs="Segoe UI"/>
+          <w:b/>
+        </w:rPr>
+        <w:t xml:space="preserve"> staging</w:t>
+      </w:r>
+      <w:r>
+        <w:rPr>
+          <w:rFonts w:ascii="Segoe UI" w:hAnsi="Segoe UI" w:cs="Segoe UI"/>
+        </w:rPr>
+        <w:t xml:space="preserve"> to </w:t>
+      </w:r>
+      <w:r>
+        <w:rPr>
+          <w:rFonts w:ascii="Segoe UI" w:hAnsi="Segoe UI" w:cs="Segoe UI"/>
+        </w:rPr>
+        <w:t xml:space="preserve">go </w:t>
+      </w:r>
+      <w:r>
+        <w:rPr>
+          <w:rFonts w:ascii="Segoe UI" w:hAnsi="Segoe UI" w:cs="Segoe UI"/>
+        </w:rPr>
+        <w:t xml:space="preserve">back to the </w:t>
+      </w:r>
+      <w:r>
+        <w:rPr>
+          <w:rFonts w:ascii="Segoe UI" w:hAnsi="Segoe UI" w:cs="Segoe UI"/>
+          <w:b/>
+        </w:rPr>
+        <w:t>staging</w:t>
+      </w:r>
+      <w:r>
+        <w:rPr>
+          <w:rFonts w:ascii="Segoe UI" w:hAnsi="Segoe UI" w:cs="Segoe UI"/>
+        </w:rPr>
+        <w:t xml:space="preserve"> folder</w:t>
+      </w:r>
+      <w:r>
+        <w:rPr>
+          <w:rFonts w:ascii="Segoe UI" w:hAnsi="Segoe UI" w:cs="Segoe UI"/>
+        </w:rPr>
+        <w:t>.</w:t>
+      </w:r>
+    </w:p>
+    <w:p>
+      <w:pPr>
+        <w:pStyle w:val="ListParagraph"/>
+        <w:numPr>
+          <w:ilvl w:val="0"/>
+          <w:numId w:val="6"/>
+        </w:numPr>
+        <w:rPr>
+          <w:rFonts w:ascii="Segoe UI" w:hAnsi="Segoe UI" w:cs="Segoe UI"/>
+          <w:b/>
+        </w:rPr>
+      </w:pPr>
+      <w:r>
+        <w:rPr>
+          <w:noProof/>
+        </w:rPr>
+        <w:drawing>
+          <wp:inline distT="0" distB="0" distL="0" distR="0" wp14:anchorId="4210AC70" wp14:editId="65FBD1A1">
+            <wp:extent cx="5943600" cy="858520"/>
+            <wp:effectExtent l="0" t="0" r="0" b="0"/>
+            <wp:docPr id="13" name="Picture 13"/>
+            <wp:cNvGraphicFramePr>
+              <a:graphicFrameLocks xmlns:a="http://schemas.openxmlformats.org/drawingml/2006/main" noChangeAspect="1"/>
+            </wp:cNvGraphicFramePr>
+            <a:graphic xmlns:a="http://schemas.openxmlformats.org/drawingml/2006/main">
+              <a:graphicData uri="http://schemas.openxmlformats.org/drawingml/2006/picture">
+                <pic:pic xmlns:pic="http://schemas.openxmlformats.org/drawingml/2006/picture">
+                  <pic:nvPicPr>
+                    <pic:cNvPr id="1" name=""/>
+                    <pic:cNvPicPr/>
+                  </pic:nvPicPr>
+                  <pic:blipFill>
+                    <a:blip r:embed="rId16"/>
+                    <a:stretch>
+                      <a:fillRect/>
+                    </a:stretch>
+                  </pic:blipFill>
+                  <pic:spPr>
+                    <a:xfrm>
+                      <a:off x="0" y="0"/>
+                      <a:ext cx="5943600" cy="858520"/>
+                    </a:xfrm>
+                    <a:prstGeom prst="rect">
+                      <a:avLst/>
+                    </a:prstGeom>
+                  </pic:spPr>
+                </pic:pic>
+              </a:graphicData>
+            </a:graphic>
+          </wp:inline>
+        </w:drawing>
+      </w:r>
+    </w:p>
+    <w:p>
+      <w:pPr>
+        <w:pStyle w:val="ListParagraph"/>
+        <w:numPr>
+          <w:ilvl w:val="0"/>
+          <w:numId w:val="6"/>
+        </w:numPr>
+        <w:rPr>
+          <w:rFonts w:ascii="Segoe UI" w:hAnsi="Segoe UI" w:cs="Segoe UI"/>
+          <w:b/>
+        </w:rPr>
+      </w:pPr>
+      <w:r>
+        <w:rPr>
+          <w:rFonts w:ascii="Segoe UI" w:hAnsi="Segoe UI" w:cs="Segoe UI"/>
+          <w:color w:val="000000"/>
+          <w:shd w:val="clear" w:color="auto" w:fill="FFFFFF"/>
+        </w:rPr>
         <w:t xml:space="preserve">Open </w:t>
       </w:r>
       <w:r>
@@ -1012,7 +2304,25 @@
           <w:color w:val="000000"/>
           <w:shd w:val="clear" w:color="auto" w:fill="FFFFFF"/>
         </w:rPr>
-        <w:t>Folder “staging”</w:t>
+        <w:t>Folder “</w:t>
+      </w:r>
+      <w:r>
+        <w:rPr>
+          <w:rFonts w:ascii="Segoe UI" w:hAnsi="Segoe UI" w:cs="Segoe UI"/>
+          <w:b/>
+          <w:color w:val="000000"/>
+          <w:shd w:val="clear" w:color="auto" w:fill="FFFFFF"/>
+        </w:rPr>
+        <w:t>staging</w:t>
+      </w:r>
+      <w:r>
+        <w:rPr>
+          <w:rFonts w:ascii="Segoe UI" w:hAnsi="Segoe UI" w:cs="Segoe UI"/>
+          <w:b/>
+          <w:color w:val="000000"/>
+          <w:shd w:val="clear" w:color="auto" w:fill="FFFFFF"/>
+        </w:rPr>
+        <w:t>”</w:t>
       </w:r>
     </w:p>
     <w:p>
@@ -1024,93 +2334,422 @@
         </w:numPr>
         <w:rPr>
           <w:rFonts w:ascii="Segoe UI" w:hAnsi="Segoe UI" w:cs="Segoe UI"/>
-        </w:rPr>
-      </w:pPr>
-      <w:r>
-        <w:rPr>
-          <w:rFonts w:ascii="Segoe UI" w:hAnsi="Segoe UI" w:cs="Segoe UI"/>
-          <w:color w:val="000000"/>
-          <w:shd w:val="clear" w:color="auto" w:fill="FFFFFF"/>
-        </w:rPr>
-        <w:t xml:space="preserve">Click </w:t>
-      </w:r>
-      <w:r>
-        <w:rPr>
-          <w:rStyle w:val="Strong"/>
-          <w:rFonts w:ascii="Segoe UI" w:hAnsi="Segoe UI" w:cs="Segoe UI"/>
-          <w:color w:val="000000"/>
-          <w:shd w:val="clear" w:color="auto" w:fill="FFFFFF"/>
-        </w:rPr>
-        <w:t xml:space="preserve">New Folder </w:t>
-      </w:r>
-      <w:r>
-        <w:rPr>
-          <w:rFonts w:ascii="Segoe UI" w:hAnsi="Segoe UI" w:cs="Segoe UI"/>
-          <w:color w:val="000000"/>
-          <w:shd w:val="clear" w:color="auto" w:fill="FFFFFF"/>
-        </w:rPr>
-        <w:t xml:space="preserve">&gt; </w:t>
-      </w:r>
-      <w:r>
-        <w:rPr>
-          <w:rFonts w:ascii="Segoe UI" w:hAnsi="Segoe UI" w:cs="Segoe UI"/>
-          <w:b/>
-          <w:color w:val="000000"/>
-          <w:shd w:val="clear" w:color="auto" w:fill="FFFFFF"/>
-        </w:rPr>
-        <w:t>drivetime</w:t>
-      </w:r>
+          <w:b/>
+        </w:rPr>
+      </w:pPr>
+      <w:r>
+        <w:rPr>
+          <w:noProof/>
+        </w:rPr>
+        <w:drawing>
+          <wp:inline distT="0" distB="0" distL="0" distR="0" wp14:anchorId="57996876" wp14:editId="0E48AED8">
+            <wp:extent cx="5943600" cy="845185"/>
+            <wp:effectExtent l="0" t="0" r="0" b="0"/>
+            <wp:docPr id="14" name="Picture 14"/>
+            <wp:cNvGraphicFramePr>
+              <a:graphicFrameLocks xmlns:a="http://schemas.openxmlformats.org/drawingml/2006/main" noChangeAspect="1"/>
+            </wp:cNvGraphicFramePr>
+            <a:graphic xmlns:a="http://schemas.openxmlformats.org/drawingml/2006/main">
+              <a:graphicData uri="http://schemas.openxmlformats.org/drawingml/2006/picture">
+                <pic:pic xmlns:pic="http://schemas.openxmlformats.org/drawingml/2006/picture">
+                  <pic:nvPicPr>
+                    <pic:cNvPr id="1" name=""/>
+                    <pic:cNvPicPr/>
+                  </pic:nvPicPr>
+                  <pic:blipFill>
+                    <a:blip r:embed="rId17"/>
+                    <a:stretch>
+                      <a:fillRect/>
+                    </a:stretch>
+                  </pic:blipFill>
+                  <pic:spPr>
+                    <a:xfrm>
+                      <a:off x="0" y="0"/>
+                      <a:ext cx="5943600" cy="845185"/>
+                    </a:xfrm>
+                    <a:prstGeom prst="rect">
+                      <a:avLst/>
+                    </a:prstGeom>
+                  </pic:spPr>
+                </pic:pic>
+              </a:graphicData>
+            </a:graphic>
+          </wp:inline>
+        </w:drawing>
+      </w:r>
+    </w:p>
+    <w:p>
+      <w:pPr>
+        <w:pStyle w:val="ListParagraph"/>
+        <w:numPr>
+          <w:ilvl w:val="0"/>
+          <w:numId w:val="6"/>
+        </w:numPr>
+        <w:rPr>
+          <w:rFonts w:ascii="Segoe UI" w:hAnsi="Segoe UI" w:cs="Segoe UI"/>
+        </w:rPr>
+      </w:pPr>
+      <w:r>
+        <w:rPr>
+          <w:rFonts w:ascii="Segoe UI" w:hAnsi="Segoe UI" w:cs="Segoe UI"/>
+          <w:color w:val="000000"/>
+          <w:shd w:val="clear" w:color="auto" w:fill="FFFFFF"/>
+        </w:rPr>
+        <w:t xml:space="preserve">Click on </w:t>
+      </w:r>
+      <w:r>
+        <w:rPr>
+          <w:rFonts w:ascii="Segoe UI" w:hAnsi="Segoe UI" w:cs="Segoe UI"/>
+          <w:b/>
+          <w:color w:val="000000"/>
+          <w:shd w:val="clear" w:color="auto" w:fill="FFFFFF"/>
+        </w:rPr>
+        <w:t>Upload</w:t>
+      </w:r>
+    </w:p>
+    <w:p>
+      <w:pPr>
+        <w:pStyle w:val="ListParagraph"/>
+        <w:numPr>
+          <w:ilvl w:val="0"/>
+          <w:numId w:val="6"/>
+        </w:numPr>
+        <w:rPr>
+          <w:rFonts w:ascii="Segoe UI" w:hAnsi="Segoe UI" w:cs="Segoe UI"/>
+        </w:rPr>
+      </w:pPr>
+      <w:r>
+        <w:rPr>
+          <w:noProof/>
+        </w:rPr>
+        <w:drawing>
+          <wp:inline distT="0" distB="0" distL="0" distR="0" wp14:anchorId="7C4EFAFE" wp14:editId="7CFFCB18">
+            <wp:extent cx="5943600" cy="850900"/>
+            <wp:effectExtent l="0" t="0" r="0" b="6350"/>
+            <wp:docPr id="15" name="Picture 15"/>
+            <wp:cNvGraphicFramePr>
+              <a:graphicFrameLocks xmlns:a="http://schemas.openxmlformats.org/drawingml/2006/main" noChangeAspect="1"/>
+            </wp:cNvGraphicFramePr>
+            <a:graphic xmlns:a="http://schemas.openxmlformats.org/drawingml/2006/main">
+              <a:graphicData uri="http://schemas.openxmlformats.org/drawingml/2006/picture">
+                <pic:pic xmlns:pic="http://schemas.openxmlformats.org/drawingml/2006/picture">
+                  <pic:nvPicPr>
+                    <pic:cNvPr id="1" name=""/>
+                    <pic:cNvPicPr/>
+                  </pic:nvPicPr>
+                  <pic:blipFill>
+                    <a:blip r:embed="rId12"/>
+                    <a:stretch>
+                      <a:fillRect/>
+                    </a:stretch>
+                  </pic:blipFill>
+                  <pic:spPr>
+                    <a:xfrm>
+                      <a:off x="0" y="0"/>
+                      <a:ext cx="5943600" cy="850900"/>
+                    </a:xfrm>
+                    <a:prstGeom prst="rect">
+                      <a:avLst/>
+                    </a:prstGeom>
+                  </pic:spPr>
+                </pic:pic>
+              </a:graphicData>
+            </a:graphic>
+          </wp:inline>
+        </w:drawing>
+      </w:r>
+    </w:p>
+    <w:p>
+      <w:pPr>
+        <w:pStyle w:val="ListParagraph"/>
+        <w:numPr>
+          <w:ilvl w:val="0"/>
+          <w:numId w:val="6"/>
+        </w:numPr>
+        <w:rPr>
+          <w:rFonts w:ascii="Segoe UI" w:hAnsi="Segoe UI" w:cs="Segoe UI"/>
+        </w:rPr>
+      </w:pPr>
+      <w:r>
+        <w:rPr>
+          <w:noProof/>
+        </w:rPr>
+        <w:drawing>
+          <wp:inline distT="0" distB="0" distL="0" distR="0" wp14:anchorId="25103EC1" wp14:editId="46AACCA9">
+            <wp:extent cx="5943600" cy="2247900"/>
+            <wp:effectExtent l="0" t="0" r="0" b="0"/>
+            <wp:docPr id="17" name="Picture 17"/>
+            <wp:cNvGraphicFramePr>
+              <a:graphicFrameLocks xmlns:a="http://schemas.openxmlformats.org/drawingml/2006/main" noChangeAspect="1"/>
+            </wp:cNvGraphicFramePr>
+            <a:graphic xmlns:a="http://schemas.openxmlformats.org/drawingml/2006/main">
+              <a:graphicData uri="http://schemas.openxmlformats.org/drawingml/2006/picture">
+                <pic:pic xmlns:pic="http://schemas.openxmlformats.org/drawingml/2006/picture">
+                  <pic:nvPicPr>
+                    <pic:cNvPr id="1" name=""/>
+                    <pic:cNvPicPr/>
+                  </pic:nvPicPr>
+                  <pic:blipFill>
+                    <a:blip r:embed="rId18"/>
+                    <a:stretch>
+                      <a:fillRect/>
+                    </a:stretch>
+                  </pic:blipFill>
+                  <pic:spPr>
+                    <a:xfrm>
+                      <a:off x="0" y="0"/>
+                      <a:ext cx="5943600" cy="2247900"/>
+                    </a:xfrm>
+                    <a:prstGeom prst="rect">
+                      <a:avLst/>
+                    </a:prstGeom>
+                  </pic:spPr>
+                </pic:pic>
+              </a:graphicData>
+            </a:graphic>
+          </wp:inline>
+        </w:drawing>
+      </w:r>
+    </w:p>
+    <w:p>
+      <w:pPr>
+        <w:pStyle w:val="ListParagraph"/>
+        <w:numPr>
+          <w:ilvl w:val="0"/>
+          <w:numId w:val="6"/>
+        </w:numPr>
+        <w:rPr>
+          <w:rFonts w:ascii="Segoe UI" w:hAnsi="Segoe UI" w:cs="Segoe UI"/>
+        </w:rPr>
+      </w:pPr>
+      <w:r>
+        <w:rPr>
+          <w:rFonts w:ascii="Segoe UI" w:hAnsi="Segoe UI" w:cs="Segoe UI"/>
+        </w:rPr>
+        <w:t xml:space="preserve">Check </w:t>
+      </w:r>
+      <w:r>
+        <w:rPr>
+          <w:rFonts w:ascii="Segoe UI" w:hAnsi="Segoe UI" w:cs="Segoe UI"/>
+          <w:b/>
+        </w:rPr>
+        <w:t>Allow overwrite existing files</w:t>
+      </w:r>
+    </w:p>
+    <w:p>
+      <w:pPr>
+        <w:pStyle w:val="ListParagraph"/>
+        <w:numPr>
+          <w:ilvl w:val="0"/>
+          <w:numId w:val="6"/>
+        </w:numPr>
+        <w:rPr>
+          <w:rFonts w:ascii="Segoe UI" w:hAnsi="Segoe UI" w:cs="Segoe UI"/>
+        </w:rPr>
+      </w:pPr>
+      <w:r>
+        <w:rPr>
+          <w:rFonts w:ascii="Segoe UI" w:hAnsi="Segoe UI" w:cs="Segoe UI"/>
+        </w:rPr>
+        <w:t xml:space="preserve">Click on the </w:t>
+      </w:r>
+      <w:r>
+        <w:rPr>
+          <w:rFonts w:ascii="Segoe UI" w:hAnsi="Segoe UI" w:cs="Segoe UI"/>
+          <w:b/>
+        </w:rPr>
+        <w:t>“Folder”</w:t>
+      </w:r>
+      <w:r>
+        <w:rPr>
+          <w:rFonts w:ascii="Segoe UI" w:hAnsi="Segoe UI" w:cs="Segoe UI"/>
+        </w:rPr>
+        <w:t xml:space="preserve"> icon to </w:t>
+      </w:r>
+      <w:r>
+        <w:rPr>
+          <w:rFonts w:ascii="Segoe UI" w:hAnsi="Segoe UI" w:cs="Segoe UI"/>
+        </w:rPr>
+        <w:t xml:space="preserve">browse to </w:t>
+      </w:r>
+      <w:r>
+        <w:rPr>
+          <w:rFonts w:ascii="Segoe UI" w:hAnsi="Segoe UI" w:cs="Segoe UI"/>
+        </w:rPr>
+        <w:t>the folder where you downloaded the</w:t>
+      </w:r>
+      <w:r>
+        <w:rPr>
+          <w:rFonts w:ascii="Segoe UI" w:hAnsi="Segoe UI" w:cs="Segoe UI"/>
+          <w:b/>
+        </w:rPr>
+        <w:t xml:space="preserve"> data\stores folder</w:t>
+      </w:r>
+    </w:p>
+    <w:p>
+      <w:pPr>
+        <w:pStyle w:val="ListParagraph"/>
+        <w:numPr>
+          <w:ilvl w:val="0"/>
+          <w:numId w:val="6"/>
+        </w:numPr>
+        <w:rPr>
+          <w:rFonts w:ascii="Segoe UI" w:hAnsi="Segoe UI" w:cs="Segoe UI"/>
+        </w:rPr>
+      </w:pPr>
+      <w:r>
+        <w:rPr>
+          <w:rFonts w:ascii="Segoe UI" w:hAnsi="Segoe UI" w:cs="Segoe UI"/>
+          <w:color w:val="000000"/>
+          <w:shd w:val="clear" w:color="auto" w:fill="FFFFFF"/>
+        </w:rPr>
+        <w:t>Select the</w:t>
+      </w:r>
+      <w:r>
+        <w:rPr>
+          <w:rFonts w:ascii="Segoe UI" w:hAnsi="Segoe UI" w:cs="Segoe UI"/>
+          <w:b/>
+          <w:color w:val="000000"/>
+          <w:shd w:val="clear" w:color="auto" w:fill="FFFFFF"/>
+        </w:rPr>
+        <w:t xml:space="preserve"> stores.csv file</w:t>
+      </w:r>
+      <w:r>
+        <w:rPr>
+          <w:rFonts w:ascii="Segoe UI" w:hAnsi="Segoe UI" w:cs="Segoe UI"/>
+          <w:color w:val="000000"/>
+          <w:shd w:val="clear" w:color="auto" w:fill="FFFFFF"/>
+        </w:rPr>
+        <w:t xml:space="preserve"> and click on </w:t>
+      </w:r>
+      <w:r>
+        <w:rPr>
+          <w:rFonts w:ascii="Segoe UI" w:hAnsi="Segoe UI" w:cs="Segoe UI"/>
+          <w:b/>
+          <w:color w:val="000000"/>
+          <w:shd w:val="clear" w:color="auto" w:fill="FFFFFF"/>
+        </w:rPr>
+        <w:t>Add Selected Files.</w:t>
+      </w:r>
+    </w:p>
+    <w:p>
+      <w:pPr>
+        <w:rPr>
+          <w:rFonts w:ascii="Segoe UI" w:hAnsi="Segoe UI" w:cs="Segoe UI"/>
+        </w:rPr>
+      </w:pPr>
+    </w:p>
+    <w:p>
+      <w:pPr>
+        <w:pStyle w:val="Title"/>
+        <w:rPr>
+          <w:rFonts w:ascii="Segoe UI" w:hAnsi="Segoe UI" w:cs="Segoe UI"/>
+          <w:sz w:val="44"/>
+          <w:szCs w:val="44"/>
+          <w:u w:val="single"/>
+        </w:rPr>
+      </w:pPr>
+    </w:p>
+    <w:p>
+      <w:pPr>
+        <w:pStyle w:val="Title"/>
+        <w:rPr>
+          <w:rFonts w:ascii="Segoe UI" w:hAnsi="Segoe UI" w:cs="Segoe UI"/>
+          <w:sz w:val="44"/>
+          <w:szCs w:val="44"/>
+          <w:u w:val="single"/>
+        </w:rPr>
+      </w:pPr>
+    </w:p>
+    <w:p>
+      <w:pPr>
+        <w:pStyle w:val="Title"/>
+        <w:rPr>
+          <w:rFonts w:ascii="Segoe UI" w:hAnsi="Segoe UI" w:cs="Segoe UI"/>
+          <w:sz w:val="44"/>
+          <w:szCs w:val="44"/>
+          <w:u w:val="single"/>
+        </w:rPr>
+      </w:pPr>
       <w:bookmarkStart w:id="0" w:name="_GoBack"/>
       <w:bookmarkEnd w:id="0"/>
+      <w:r>
+        <w:rPr>
+          <w:rFonts w:ascii="Segoe UI" w:hAnsi="Segoe UI" w:cs="Segoe UI"/>
+          <w:sz w:val="44"/>
+          <w:szCs w:val="44"/>
+          <w:u w:val="single"/>
+        </w:rPr>
+        <w:lastRenderedPageBreak/>
+        <w:t>Running the labs</w:t>
+      </w:r>
+      <w:r>
+        <w:rPr>
+          <w:rFonts w:ascii="Segoe UI" w:hAnsi="Segoe UI" w:cs="Segoe UI"/>
+          <w:sz w:val="44"/>
+          <w:szCs w:val="44"/>
+          <w:u w:val="single"/>
+        </w:rPr>
+        <w:t xml:space="preserve"> </w:t>
+      </w:r>
+    </w:p>
+    <w:p>
+      <w:pPr>
+        <w:rPr>
+          <w:rFonts w:ascii="Segoe UI" w:hAnsi="Segoe UI" w:cs="Segoe UI"/>
+        </w:rPr>
+      </w:pPr>
     </w:p>
     <w:p>
       <w:pPr>
         <w:pStyle w:val="ListParagraph"/>
         <w:numPr>
           <w:ilvl w:val="0"/>
-          <w:numId w:val="6"/>
-        </w:numPr>
-        <w:rPr>
-          <w:rFonts w:ascii="Segoe UI" w:hAnsi="Segoe UI" w:cs="Segoe UI"/>
-        </w:rPr>
-      </w:pPr>
-      <w:r>
-        <w:rPr>
-          <w:rFonts w:ascii="Segoe UI" w:hAnsi="Segoe UI" w:cs="Segoe UI"/>
-          <w:color w:val="000000"/>
-          <w:shd w:val="clear" w:color="auto" w:fill="FFFFFF"/>
-        </w:rPr>
-        <w:lastRenderedPageBreak/>
-        <w:t>Click</w:t>
-      </w:r>
-      <w:r>
-        <w:rPr>
-          <w:rFonts w:ascii="Segoe UI" w:hAnsi="Segoe UI" w:cs="Segoe UI"/>
-          <w:b/>
-          <w:color w:val="000000"/>
-          <w:shd w:val="clear" w:color="auto" w:fill="FFFFFF"/>
-        </w:rPr>
-        <w:t xml:space="preserve"> OK</w:t>
-      </w:r>
+          <w:numId w:val="8"/>
+        </w:numPr>
+        <w:rPr>
+          <w:rFonts w:ascii="Segoe UI" w:hAnsi="Segoe UI" w:cs="Segoe UI"/>
+        </w:rPr>
+      </w:pPr>
+      <w:r>
+        <w:rPr>
+          <w:rFonts w:ascii="Segoe UI" w:hAnsi="Segoe UI" w:cs="Segoe UI"/>
+          <w:color w:val="000000"/>
+          <w:shd w:val="clear" w:color="auto" w:fill="FFFFFF"/>
+        </w:rPr>
+        <w:t xml:space="preserve">Go to the </w:t>
+      </w:r>
+      <w:hyperlink r:id="rId19" w:history="1">
+        <w:r>
+          <w:rPr>
+            <w:rFonts w:ascii="Segoe UI" w:eastAsia="Times New Roman" w:hAnsi="Segoe UI" w:cs="Segoe UI"/>
+            <w:color w:val="0078D7"/>
+            <w:sz w:val="24"/>
+            <w:szCs w:val="24"/>
+            <w:u w:val="single"/>
+          </w:rPr>
+          <w:t>Azure portal</w:t>
+        </w:r>
+      </w:hyperlink>
     </w:p>
     <w:p>
       <w:pPr>
         <w:pStyle w:val="ListParagraph"/>
         <w:numPr>
           <w:ilvl w:val="0"/>
-          <w:numId w:val="6"/>
-        </w:numPr>
-        <w:rPr>
-          <w:rFonts w:ascii="Segoe UI" w:hAnsi="Segoe UI" w:cs="Segoe UI"/>
-        </w:rPr>
-      </w:pPr>
-      <w:r>
-        <w:rPr>
-          <w:rFonts w:ascii="Segoe UI" w:hAnsi="Segoe UI" w:cs="Segoe UI"/>
-          <w:color w:val="000000"/>
-          <w:shd w:val="clear" w:color="auto" w:fill="FFFFFF"/>
-        </w:rPr>
-        <w:t xml:space="preserve">Click </w:t>
+          <w:numId w:val="8"/>
+        </w:numPr>
+        <w:rPr>
+          <w:rFonts w:ascii="Segoe UI" w:hAnsi="Segoe UI" w:cs="Segoe UI"/>
+        </w:rPr>
+      </w:pPr>
+      <w:r>
+        <w:rPr>
+          <w:rFonts w:ascii="Segoe UI" w:hAnsi="Segoe UI" w:cs="Segoe UI"/>
+          <w:color w:val="000000"/>
+          <w:shd w:val="clear" w:color="auto" w:fill="FFFFFF"/>
+        </w:rPr>
+        <w:t>Click </w:t>
       </w:r>
       <w:r>
         <w:rPr>
@@ -1119,24 +2758,68 @@
           <w:color w:val="000000"/>
           <w:shd w:val="clear" w:color="auto" w:fill="FFFFFF"/>
         </w:rPr>
-        <w:t xml:space="preserve">New Folder </w:t>
-      </w:r>
-      <w:r>
-        <w:rPr>
-          <w:rFonts w:ascii="Segoe UI" w:hAnsi="Segoe UI" w:cs="Segoe UI"/>
-          <w:color w:val="000000"/>
-          <w:shd w:val="clear" w:color="auto" w:fill="FFFFFF"/>
-        </w:rPr>
-        <w:t xml:space="preserve">&gt; </w:t>
-      </w:r>
-      <w:r>
-        <w:rPr>
-          <w:rFonts w:ascii="Segoe UI" w:hAnsi="Segoe UI" w:cs="Segoe UI"/>
-          <w:b/>
-          <w:color w:val="000000"/>
-          <w:shd w:val="clear" w:color="auto" w:fill="FFFFFF"/>
-        </w:rPr>
-        <w:t>stores</w:t>
+        <w:t>All Resources</w:t>
+      </w:r>
+      <w:r>
+        <w:rPr>
+          <w:rFonts w:ascii="Segoe UI" w:hAnsi="Segoe UI" w:cs="Segoe UI"/>
+          <w:color w:val="000000"/>
+          <w:shd w:val="clear" w:color="auto" w:fill="FFFFFF"/>
+        </w:rPr>
+        <w:t xml:space="preserve"> &gt; </w:t>
+      </w:r>
+      <w:proofErr w:type="spellStart"/>
+      <w:r>
+        <w:rPr>
+          <w:rFonts w:ascii="Segoe UI" w:hAnsi="Segoe UI" w:cs="Segoe UI"/>
+          <w:color w:val="000000"/>
+          <w:shd w:val="clear" w:color="auto" w:fill="FFFFFF"/>
+        </w:rPr>
+        <w:t>azurebootcampakmaadl</w:t>
+      </w:r>
+      <w:r>
+        <w:rPr>
+          <w:rFonts w:ascii="Segoe UI" w:hAnsi="Segoe UI" w:cs="Segoe UI"/>
+          <w:color w:val="000000"/>
+          <w:shd w:val="clear" w:color="auto" w:fill="FFFFFF"/>
+        </w:rPr>
+        <w:t>a</w:t>
+      </w:r>
+      <w:proofErr w:type="spellEnd"/>
+      <w:r>
+        <w:rPr>
+          <w:rFonts w:ascii="Segoe UI" w:hAnsi="Segoe UI" w:cs="Segoe UI"/>
+          <w:color w:val="000000"/>
+          <w:shd w:val="clear" w:color="auto" w:fill="FFFFFF"/>
+        </w:rPr>
+        <w:t xml:space="preserve"> </w:t>
+      </w:r>
+      <w:r>
+        <w:rPr>
+          <w:rFonts w:ascii="Segoe UI" w:hAnsi="Segoe UI" w:cs="Segoe UI"/>
+          <w:b/>
+          <w:color w:val="000000"/>
+          <w:shd w:val="clear" w:color="auto" w:fill="FFFFFF"/>
+        </w:rPr>
+        <w:t xml:space="preserve">(Name of your Data Lake </w:t>
+      </w:r>
+      <w:r>
+        <w:rPr>
+          <w:rFonts w:ascii="Segoe UI" w:hAnsi="Segoe UI" w:cs="Segoe UI"/>
+          <w:b/>
+          <w:color w:val="000000"/>
+          <w:shd w:val="clear" w:color="auto" w:fill="FFFFFF"/>
+        </w:rPr>
+        <w:t>Analytics</w:t>
+      </w:r>
+      <w:r>
+        <w:rPr>
+          <w:rFonts w:ascii="Segoe UI" w:hAnsi="Segoe UI" w:cs="Segoe UI"/>
+          <w:b/>
+          <w:color w:val="000000"/>
+          <w:shd w:val="clear" w:color="auto" w:fill="FFFFFF"/>
+        </w:rPr>
+        <w:t>)</w:t>
       </w:r>
     </w:p>
     <w:p>
@@ -1144,28 +2827,51 @@
         <w:pStyle w:val="ListParagraph"/>
         <w:numPr>
           <w:ilvl w:val="0"/>
-          <w:numId w:val="6"/>
-        </w:numPr>
-        <w:rPr>
-          <w:rFonts w:ascii="Segoe UI" w:hAnsi="Segoe UI" w:cs="Segoe UI"/>
-        </w:rPr>
-      </w:pPr>
-      <w:r>
-        <w:rPr>
-          <w:rFonts w:ascii="Segoe UI" w:hAnsi="Segoe UI" w:cs="Segoe UI"/>
-          <w:color w:val="000000"/>
-          <w:shd w:val="clear" w:color="auto" w:fill="FFFFFF"/>
-        </w:rPr>
-        <w:t>Click</w:t>
-      </w:r>
-      <w:r>
-        <w:rPr>
-          <w:rFonts w:ascii="Segoe UI" w:hAnsi="Segoe UI" w:cs="Segoe UI"/>
-          <w:b/>
-          <w:color w:val="000000"/>
-          <w:shd w:val="clear" w:color="auto" w:fill="FFFFFF"/>
-        </w:rPr>
-        <w:t xml:space="preserve"> OK</w:t>
+          <w:numId w:val="8"/>
+        </w:numPr>
+        <w:rPr>
+          <w:rFonts w:ascii="Segoe UI" w:hAnsi="Segoe UI" w:cs="Segoe UI"/>
+        </w:rPr>
+      </w:pPr>
+      <w:r>
+        <w:rPr>
+          <w:noProof/>
+        </w:rPr>
+        <w:drawing>
+          <wp:inline distT="0" distB="0" distL="0" distR="0" wp14:anchorId="66E84C44" wp14:editId="0C185DF7">
+            <wp:extent cx="5943600" cy="2028190"/>
+            <wp:effectExtent l="0" t="0" r="0" b="0"/>
+            <wp:docPr id="4" name="Picture 4"/>
+            <wp:cNvGraphicFramePr>
+              <a:graphicFrameLocks xmlns:a="http://schemas.openxmlformats.org/drawingml/2006/main" noChangeAspect="1"/>
+            </wp:cNvGraphicFramePr>
+            <a:graphic xmlns:a="http://schemas.openxmlformats.org/drawingml/2006/main">
+              <a:graphicData uri="http://schemas.openxmlformats.org/drawingml/2006/picture">
+                <pic:pic xmlns:pic="http://schemas.openxmlformats.org/drawingml/2006/picture">
+                  <pic:nvPicPr>
+                    <pic:cNvPr id="1" name=""/>
+                    <pic:cNvPicPr/>
+                  </pic:nvPicPr>
+                  <pic:blipFill>
+                    <a:blip r:embed="rId8"/>
+                    <a:stretch>
+                      <a:fillRect/>
+                    </a:stretch>
+                  </pic:blipFill>
+                  <pic:spPr>
+                    <a:xfrm>
+                      <a:off x="0" y="0"/>
+                      <a:ext cx="5943600" cy="2028190"/>
+                    </a:xfrm>
+                    <a:prstGeom prst="rect">
+                      <a:avLst/>
+                    </a:prstGeom>
+                  </pic:spPr>
+                </pic:pic>
+              </a:graphicData>
+            </a:graphic>
+          </wp:inline>
+        </w:drawing>
       </w:r>
     </w:p>
     <w:p>
@@ -1173,44 +2879,24 @@
         <w:pStyle w:val="ListParagraph"/>
         <w:numPr>
           <w:ilvl w:val="0"/>
-          <w:numId w:val="6"/>
-        </w:numPr>
-        <w:rPr>
-          <w:rFonts w:ascii="Segoe UI" w:hAnsi="Segoe UI" w:cs="Segoe UI"/>
-        </w:rPr>
-      </w:pPr>
-      <w:r>
-        <w:rPr>
-          <w:rFonts w:ascii="Segoe UI" w:hAnsi="Segoe UI" w:cs="Segoe UI"/>
-        </w:rPr>
-        <w:t xml:space="preserve">Open </w:t>
-      </w:r>
-      <w:r>
-        <w:rPr>
-          <w:rFonts w:ascii="Segoe UI" w:hAnsi="Segoe UI" w:cs="Segoe UI"/>
-          <w:b/>
-          <w:color w:val="000000"/>
-          <w:shd w:val="clear" w:color="auto" w:fill="FFFFFF"/>
-        </w:rPr>
-        <w:t xml:space="preserve">Folder </w:t>
-      </w:r>
-      <w:r>
-        <w:rPr>
-          <w:rFonts w:ascii="Segoe UI" w:hAnsi="Segoe UI" w:cs="Segoe UI"/>
-          <w:b/>
-          <w:color w:val="000000"/>
-          <w:shd w:val="clear" w:color="auto" w:fill="FFFFFF"/>
-        </w:rPr>
-        <w:t xml:space="preserve">staging &gt; </w:t>
-      </w:r>
-      <w:r>
-        <w:rPr>
-          <w:rFonts w:ascii="Segoe UI" w:hAnsi="Segoe UI" w:cs="Segoe UI"/>
-          <w:b/>
-          <w:color w:val="000000"/>
-          <w:shd w:val="clear" w:color="auto" w:fill="FFFFFF"/>
-        </w:rPr>
-        <w:t>drivetime</w:t>
+          <w:numId w:val="8"/>
+        </w:numPr>
+        <w:rPr>
+          <w:rFonts w:ascii="Segoe UI" w:hAnsi="Segoe UI" w:cs="Segoe UI"/>
+        </w:rPr>
+      </w:pPr>
+      <w:r>
+        <w:rPr>
+          <w:rFonts w:ascii="Segoe UI" w:hAnsi="Segoe UI" w:cs="Segoe UI"/>
+        </w:rPr>
+        <w:t xml:space="preserve">Click on </w:t>
+      </w:r>
+      <w:r>
+        <w:rPr>
+          <w:rFonts w:ascii="Segoe UI" w:hAnsi="Segoe UI" w:cs="Segoe UI"/>
+          <w:b/>
+        </w:rPr>
+        <w:t>“+ New Job”</w:t>
       </w:r>
     </w:p>
     <w:p>
@@ -1218,28 +2904,51 @@
         <w:pStyle w:val="ListParagraph"/>
         <w:numPr>
           <w:ilvl w:val="0"/>
-          <w:numId w:val="6"/>
-        </w:numPr>
-        <w:rPr>
-          <w:rFonts w:ascii="Segoe UI" w:hAnsi="Segoe UI" w:cs="Segoe UI"/>
-        </w:rPr>
-      </w:pPr>
-      <w:r>
-        <w:rPr>
-          <w:rFonts w:ascii="Segoe UI" w:hAnsi="Segoe UI" w:cs="Segoe UI"/>
-          <w:color w:val="000000"/>
-          <w:shd w:val="clear" w:color="auto" w:fill="FFFFFF"/>
-        </w:rPr>
-        <w:t>Click</w:t>
-      </w:r>
-      <w:r>
-        <w:rPr>
-          <w:rFonts w:ascii="Segoe UI" w:hAnsi="Segoe UI" w:cs="Segoe UI"/>
-          <w:b/>
-          <w:color w:val="000000"/>
-          <w:shd w:val="clear" w:color="auto" w:fill="FFFFFF"/>
-        </w:rPr>
-        <w:t xml:space="preserve"> Upload &gt; Browse Files &gt; Select drivetime files &gt; Add selected files</w:t>
+          <w:numId w:val="8"/>
+        </w:numPr>
+        <w:rPr>
+          <w:rFonts w:ascii="Segoe UI" w:hAnsi="Segoe UI" w:cs="Segoe UI"/>
+        </w:rPr>
+      </w:pPr>
+      <w:r>
+        <w:rPr>
+          <w:noProof/>
+        </w:rPr>
+        <w:drawing>
+          <wp:inline distT="0" distB="0" distL="0" distR="0" wp14:anchorId="12439549" wp14:editId="0DD1764B">
+            <wp:extent cx="5943600" cy="1888490"/>
+            <wp:effectExtent l="0" t="0" r="0" b="0"/>
+            <wp:docPr id="5" name="Picture 5"/>
+            <wp:cNvGraphicFramePr>
+              <a:graphicFrameLocks xmlns:a="http://schemas.openxmlformats.org/drawingml/2006/main" noChangeAspect="1"/>
+            </wp:cNvGraphicFramePr>
+            <a:graphic xmlns:a="http://schemas.openxmlformats.org/drawingml/2006/main">
+              <a:graphicData uri="http://schemas.openxmlformats.org/drawingml/2006/picture">
+                <pic:pic xmlns:pic="http://schemas.openxmlformats.org/drawingml/2006/picture">
+                  <pic:nvPicPr>
+                    <pic:cNvPr id="1" name=""/>
+                    <pic:cNvPicPr/>
+                  </pic:nvPicPr>
+                  <pic:blipFill>
+                    <a:blip r:embed="rId20"/>
+                    <a:stretch>
+                      <a:fillRect/>
+                    </a:stretch>
+                  </pic:blipFill>
+                  <pic:spPr>
+                    <a:xfrm>
+                      <a:off x="0" y="0"/>
+                      <a:ext cx="5943600" cy="1888490"/>
+                    </a:xfrm>
+                    <a:prstGeom prst="rect">
+                      <a:avLst/>
+                    </a:prstGeom>
+                  </pic:spPr>
+                </pic:pic>
+              </a:graphicData>
+            </a:graphic>
+          </wp:inline>
+        </w:drawing>
       </w:r>
     </w:p>
     <w:p>
@@ -1247,28 +2956,32 @@
         <w:pStyle w:val="ListParagraph"/>
         <w:numPr>
           <w:ilvl w:val="0"/>
-          <w:numId w:val="6"/>
-        </w:numPr>
-        <w:rPr>
-          <w:rFonts w:ascii="Segoe UI" w:hAnsi="Segoe UI" w:cs="Segoe UI"/>
-        </w:rPr>
-      </w:pPr>
-      <w:r>
-        <w:rPr>
-          <w:rFonts w:ascii="Segoe UI" w:hAnsi="Segoe UI" w:cs="Segoe UI"/>
-          <w:color w:val="000000"/>
-          <w:shd w:val="clear" w:color="auto" w:fill="FFFFFF"/>
-        </w:rPr>
-        <w:t xml:space="preserve">There should be </w:t>
-      </w:r>
-      <w:r>
-        <w:rPr>
-          <w:rFonts w:ascii="Segoe UI" w:hAnsi="Segoe UI" w:cs="Segoe UI"/>
-          <w:b/>
-          <w:color w:val="000000"/>
-          <w:shd w:val="clear" w:color="auto" w:fill="FFFFFF"/>
-        </w:rPr>
-        <w:t>30 files in staging/drivetime folder</w:t>
+          <w:numId w:val="8"/>
+        </w:numPr>
+        <w:rPr>
+          <w:rFonts w:ascii="Segoe UI" w:hAnsi="Segoe UI" w:cs="Segoe UI"/>
+          <w:b/>
+        </w:rPr>
+      </w:pPr>
+      <w:r>
+        <w:rPr>
+          <w:rFonts w:ascii="Segoe UI" w:hAnsi="Segoe UI" w:cs="Segoe UI"/>
+          <w:b/>
+        </w:rPr>
+        <w:t>Job Name</w:t>
+      </w:r>
+      <w:r>
+        <w:rPr>
+          <w:rFonts w:ascii="Segoe UI" w:hAnsi="Segoe UI" w:cs="Segoe UI"/>
+          <w:b/>
+        </w:rPr>
+        <w:t xml:space="preserve">: </w:t>
+      </w:r>
+      <w:r>
+        <w:rPr>
+          <w:rFonts w:ascii="Segoe UI" w:hAnsi="Segoe UI" w:cs="Segoe UI"/>
+        </w:rPr>
+        <w:t>Can’t be empty</w:t>
       </w:r>
     </w:p>
     <w:p>
@@ -1276,26 +2989,25 @@
         <w:pStyle w:val="ListParagraph"/>
         <w:numPr>
           <w:ilvl w:val="0"/>
-          <w:numId w:val="6"/>
-        </w:numPr>
-        <w:rPr>
-          <w:rFonts w:ascii="Segoe UI" w:hAnsi="Segoe UI" w:cs="Segoe UI"/>
-        </w:rPr>
-      </w:pPr>
-      <w:r>
-        <w:rPr>
-          <w:rFonts w:ascii="Segoe UI" w:hAnsi="Segoe UI" w:cs="Segoe UI"/>
-        </w:rPr>
-        <w:t xml:space="preserve">Open </w:t>
-      </w:r>
-      <w:r>
-        <w:rPr>
-          <w:rFonts w:ascii="Segoe UI" w:hAnsi="Segoe UI" w:cs="Segoe UI"/>
-          <w:b/>
-          <w:color w:val="000000"/>
-          <w:shd w:val="clear" w:color="auto" w:fill="FFFFFF"/>
-        </w:rPr>
-        <w:t>Folder staging &gt; stores</w:t>
+          <w:numId w:val="8"/>
+        </w:numPr>
+        <w:rPr>
+          <w:rFonts w:ascii="Segoe UI" w:hAnsi="Segoe UI" w:cs="Segoe UI"/>
+          <w:b/>
+        </w:rPr>
+      </w:pPr>
+      <w:r>
+        <w:rPr>
+          <w:rFonts w:ascii="Segoe UI" w:hAnsi="Segoe UI" w:cs="Segoe UI"/>
+          <w:b/>
+        </w:rPr>
+        <w:t xml:space="preserve">AUs: </w:t>
+      </w:r>
+      <w:r>
+        <w:rPr>
+          <w:rFonts w:ascii="Segoe UI" w:hAnsi="Segoe UI" w:cs="Segoe UI"/>
+        </w:rPr>
+        <w:t>Leave the default at 1</w:t>
       </w:r>
     </w:p>
     <w:p>
@@ -1303,28 +3015,25 @@
         <w:pStyle w:val="ListParagraph"/>
         <w:numPr>
           <w:ilvl w:val="0"/>
-          <w:numId w:val="6"/>
-        </w:numPr>
-        <w:rPr>
-          <w:rFonts w:ascii="Segoe UI" w:hAnsi="Segoe UI" w:cs="Segoe UI"/>
-        </w:rPr>
-      </w:pPr>
-      <w:r>
-        <w:rPr>
-          <w:rFonts w:ascii="Segoe UI" w:hAnsi="Segoe UI" w:cs="Segoe UI"/>
-          <w:color w:val="000000"/>
-          <w:shd w:val="clear" w:color="auto" w:fill="FFFFFF"/>
-        </w:rPr>
-        <w:t>Click</w:t>
-      </w:r>
-      <w:r>
-        <w:rPr>
-          <w:rFonts w:ascii="Segoe UI" w:hAnsi="Segoe UI" w:cs="Segoe UI"/>
-          <w:b/>
-          <w:color w:val="000000"/>
-          <w:shd w:val="clear" w:color="auto" w:fill="FFFFFF"/>
-        </w:rPr>
-        <w:t xml:space="preserve"> Upload &gt; Browse Files &gt; Select store file &gt; Add selected files</w:t>
+          <w:numId w:val="8"/>
+        </w:numPr>
+        <w:rPr>
+          <w:rFonts w:ascii="Segoe UI" w:hAnsi="Segoe UI" w:cs="Segoe UI"/>
+          <w:b/>
+        </w:rPr>
+      </w:pPr>
+      <w:r>
+        <w:rPr>
+          <w:rFonts w:ascii="Segoe UI" w:hAnsi="Segoe UI" w:cs="Segoe UI"/>
+        </w:rPr>
+        <w:t>Copy the code from the Labs</w:t>
+      </w:r>
+      <w:r>
+        <w:rPr>
+          <w:rFonts w:ascii="Segoe UI" w:hAnsi="Segoe UI" w:cs="Segoe UI"/>
+          <w:b/>
+        </w:rPr>
+        <w:t>.</w:t>
       </w:r>
     </w:p>
     <w:p>
@@ -1332,29 +3041,83 @@
         <w:pStyle w:val="ListParagraph"/>
         <w:numPr>
           <w:ilvl w:val="0"/>
-          <w:numId w:val="6"/>
-        </w:numPr>
-        <w:rPr>
-          <w:rFonts w:ascii="Segoe UI" w:hAnsi="Segoe UI" w:cs="Segoe UI"/>
-        </w:rPr>
-      </w:pPr>
-      <w:r>
-        <w:rPr>
-          <w:rFonts w:ascii="Segoe UI" w:hAnsi="Segoe UI" w:cs="Segoe UI"/>
-          <w:color w:val="000000"/>
-          <w:shd w:val="clear" w:color="auto" w:fill="FFFFFF"/>
-        </w:rPr>
-        <w:t xml:space="preserve">There should be </w:t>
-      </w:r>
-      <w:r>
-        <w:rPr>
-          <w:rFonts w:ascii="Segoe UI" w:hAnsi="Segoe UI" w:cs="Segoe UI"/>
-          <w:b/>
-          <w:color w:val="000000"/>
-          <w:shd w:val="clear" w:color="auto" w:fill="FFFFFF"/>
-        </w:rPr>
-        <w:t>1 file in staging/stores folder</w:t>
-      </w:r>
+          <w:numId w:val="8"/>
+        </w:numPr>
+        <w:rPr>
+          <w:rFonts w:ascii="Segoe UI" w:hAnsi="Segoe UI" w:cs="Segoe UI"/>
+          <w:b/>
+        </w:rPr>
+      </w:pPr>
+      <w:r>
+        <w:rPr>
+          <w:noProof/>
+        </w:rPr>
+        <w:drawing>
+          <wp:inline distT="0" distB="0" distL="0" distR="0" wp14:anchorId="236085E9" wp14:editId="35AD1722">
+            <wp:extent cx="5943600" cy="2219325"/>
+            <wp:effectExtent l="0" t="0" r="0" b="9525"/>
+            <wp:docPr id="7" name="Picture 7"/>
+            <wp:cNvGraphicFramePr>
+              <a:graphicFrameLocks xmlns:a="http://schemas.openxmlformats.org/drawingml/2006/main" noChangeAspect="1"/>
+            </wp:cNvGraphicFramePr>
+            <a:graphic xmlns:a="http://schemas.openxmlformats.org/drawingml/2006/main">
+              <a:graphicData uri="http://schemas.openxmlformats.org/drawingml/2006/picture">
+                <pic:pic xmlns:pic="http://schemas.openxmlformats.org/drawingml/2006/picture">
+                  <pic:nvPicPr>
+                    <pic:cNvPr id="1" name=""/>
+                    <pic:cNvPicPr/>
+                  </pic:nvPicPr>
+                  <pic:blipFill>
+                    <a:blip r:embed="rId21"/>
+                    <a:stretch>
+                      <a:fillRect/>
+                    </a:stretch>
+                  </pic:blipFill>
+                  <pic:spPr>
+                    <a:xfrm>
+                      <a:off x="0" y="0"/>
+                      <a:ext cx="5943600" cy="2219325"/>
+                    </a:xfrm>
+                    <a:prstGeom prst="rect">
+                      <a:avLst/>
+                    </a:prstGeom>
+                  </pic:spPr>
+                </pic:pic>
+              </a:graphicData>
+            </a:graphic>
+          </wp:inline>
+        </w:drawing>
+      </w:r>
+    </w:p>
+    <w:p>
+      <w:pPr>
+        <w:pStyle w:val="ListParagraph"/>
+        <w:numPr>
+          <w:ilvl w:val="0"/>
+          <w:numId w:val="8"/>
+        </w:numPr>
+        <w:rPr>
+          <w:rFonts w:ascii="Segoe UI" w:hAnsi="Segoe UI" w:cs="Segoe UI"/>
+          <w:b/>
+        </w:rPr>
+      </w:pPr>
+    </w:p>
+    <w:p>
+      <w:pPr>
+        <w:ind w:left="360"/>
+        <w:rPr>
+          <w:rFonts w:ascii="Segoe UI" w:hAnsi="Segoe UI" w:cs="Segoe UI"/>
+          <w:b/>
+        </w:rPr>
+      </w:pPr>
+    </w:p>
+    <w:p>
+      <w:pPr>
+        <w:pStyle w:val="ListParagraph"/>
+        <w:rPr>
+          <w:rFonts w:ascii="Segoe UI" w:hAnsi="Segoe UI" w:cs="Segoe UI"/>
+        </w:rPr>
+      </w:pPr>
     </w:p>
     <w:p>
       <w:pPr>
@@ -2020,6 +3783,97 @@
     </w:lvl>
   </w:abstractNum>
   <w:abstractNum w:abstractNumId="6" w15:restartNumberingAfterBreak="0">
+    <w:nsid w:val="75D52DEF"/>
+    <w:multiLevelType w:val="hybridMultilevel"/>
+    <w:tmpl w:val="97A41D52"/>
+    <w:lvl w:ilvl="0" w:tplc="12A822B8">
+      <w:start w:val="1"/>
+      <w:numFmt w:val="decimal"/>
+      <w:lvlText w:val="%1."/>
+      <w:lvlJc w:val="left"/>
+      <w:pPr>
+        <w:ind w:left="720" w:hanging="360"/>
+      </w:pPr>
+      <w:rPr>
+        <w:rFonts w:hint="default"/>
+        <w:b w:val="0"/>
+        <w:color w:val="000000"/>
+      </w:rPr>
+    </w:lvl>
+    <w:lvl w:ilvl="1" w:tplc="04090019" w:tentative="1">
+      <w:start w:val="1"/>
+      <w:numFmt w:val="lowerLetter"/>
+      <w:lvlText w:val="%2."/>
+      <w:lvlJc w:val="left"/>
+      <w:pPr>
+        <w:ind w:left="1440" w:hanging="360"/>
+      </w:pPr>
+    </w:lvl>
+    <w:lvl w:ilvl="2" w:tplc="0409001B" w:tentative="1">
+      <w:start w:val="1"/>
+      <w:numFmt w:val="lowerRoman"/>
+      <w:lvlText w:val="%3."/>
+      <w:lvlJc w:val="right"/>
+      <w:pPr>
+        <w:ind w:left="2160" w:hanging="180"/>
+      </w:pPr>
+    </w:lvl>
+    <w:lvl w:ilvl="3" w:tplc="0409000F" w:tentative="1">
+      <w:start w:val="1"/>
+      <w:numFmt w:val="decimal"/>
+      <w:lvlText w:val="%4."/>
+      <w:lvlJc w:val="left"/>
+      <w:pPr>
+        <w:ind w:left="2880" w:hanging="360"/>
+      </w:pPr>
+    </w:lvl>
+    <w:lvl w:ilvl="4" w:tplc="04090019" w:tentative="1">
+      <w:start w:val="1"/>
+      <w:numFmt w:val="lowerLetter"/>
+      <w:lvlText w:val="%5."/>
+      <w:lvlJc w:val="left"/>
+      <w:pPr>
+        <w:ind w:left="3600" w:hanging="360"/>
+      </w:pPr>
+    </w:lvl>
+    <w:lvl w:ilvl="5" w:tplc="0409001B" w:tentative="1">
+      <w:start w:val="1"/>
+      <w:numFmt w:val="lowerRoman"/>
+      <w:lvlText w:val="%6."/>
+      <w:lvlJc w:val="right"/>
+      <w:pPr>
+        <w:ind w:left="4320" w:hanging="180"/>
+      </w:pPr>
+    </w:lvl>
+    <w:lvl w:ilvl="6" w:tplc="0409000F" w:tentative="1">
+      <w:start w:val="1"/>
+      <w:numFmt w:val="decimal"/>
+      <w:lvlText w:val="%7."/>
+      <w:lvlJc w:val="left"/>
+      <w:pPr>
+        <w:ind w:left="5040" w:hanging="360"/>
+      </w:pPr>
+    </w:lvl>
+    <w:lvl w:ilvl="7" w:tplc="04090019" w:tentative="1">
+      <w:start w:val="1"/>
+      <w:numFmt w:val="lowerLetter"/>
+      <w:lvlText w:val="%8."/>
+      <w:lvlJc w:val="left"/>
+      <w:pPr>
+        <w:ind w:left="5760" w:hanging="360"/>
+      </w:pPr>
+    </w:lvl>
+    <w:lvl w:ilvl="8" w:tplc="0409001B" w:tentative="1">
+      <w:start w:val="1"/>
+      <w:numFmt w:val="lowerRoman"/>
+      <w:lvlText w:val="%9."/>
+      <w:lvlJc w:val="right"/>
+      <w:pPr>
+        <w:ind w:left="6480" w:hanging="180"/>
+      </w:pPr>
+    </w:lvl>
+  </w:abstractNum>
+  <w:abstractNum w:abstractNumId="7" w15:restartNumberingAfterBreak="0">
     <w:nsid w:val="78F35C59"/>
     <w:multiLevelType w:val="multilevel"/>
     <w:tmpl w:val="1C2ACF16"/>
@@ -2142,7 +3996,7 @@
     <w:abstractNumId w:val="2"/>
   </w:num>
   <w:num w:numId="4">
-    <w:abstractNumId w:val="6"/>
+    <w:abstractNumId w:val="7"/>
   </w:num>
   <w:num w:numId="5">
     <w:abstractNumId w:val="3"/>
@@ -2152,6 +4006,9 @@
   </w:num>
   <w:num w:numId="7">
     <w:abstractNumId w:val="1"/>
+  </w:num>
+  <w:num w:numId="8">
+    <w:abstractNumId w:val="6"/>
   </w:num>
 </w:numbering>
 </file>

--- a/Azure BootCamp/ADLA-USQL_Hands_On_Labs.docx
+++ b/Azure BootCamp/ADLA-USQL_Hands_On_Labs.docx
@@ -53,6 +53,15 @@
           <w:u w:val="single"/>
         </w:rPr>
         <w:t>Create Data Lake Analytics Service</w:t>
+      </w:r>
+      <w:r>
+        <w:rPr>
+          <w:rFonts w:ascii="Segoe UI" w:hAnsi="Segoe UI" w:cs="Segoe UI"/>
+          <w:sz w:val="44"/>
+          <w:szCs w:val="44"/>
+          <w:u w:val="single"/>
+        </w:rPr>
+        <w:t xml:space="preserve"> and Data Lake Store.</w:t>
       </w:r>
     </w:p>
     <w:p>
@@ -2671,8 +2680,6 @@
           <w:u w:val="single"/>
         </w:rPr>
       </w:pPr>
-      <w:bookmarkStart w:id="0" w:name="_GoBack"/>
-      <w:bookmarkEnd w:id="0"/>
       <w:r>
         <w:rPr>
           <w:rFonts w:ascii="Segoe UI" w:hAnsi="Segoe UI" w:cs="Segoe UI"/>
@@ -3088,19 +3095,8 @@
           </wp:inline>
         </w:drawing>
       </w:r>
-    </w:p>
-    <w:p>
-      <w:pPr>
-        <w:pStyle w:val="ListParagraph"/>
-        <w:numPr>
-          <w:ilvl w:val="0"/>
-          <w:numId w:val="8"/>
-        </w:numPr>
-        <w:rPr>
-          <w:rFonts w:ascii="Segoe UI" w:hAnsi="Segoe UI" w:cs="Segoe UI"/>
-          <w:b/>
-        </w:rPr>
-      </w:pPr>
+      <w:bookmarkStart w:id="0" w:name="_GoBack"/>
+      <w:bookmarkEnd w:id="0"/>
     </w:p>
     <w:p>
       <w:pPr>
